--- a/MRZIS/lab7/lab7.docx
+++ b/MRZIS/lab7/lab7.docx
@@ -126,6 +126,7 @@
         <w:rPr>
           <w:sz w:val="28"/>
           <w:szCs w:val="28"/>
+          <w:lang w:val="en-US"/>
         </w:rPr>
       </w:pPr>
       <w:r>
@@ -143,8 +144,9 @@
           <w:b/>
           <w:sz w:val="28"/>
           <w:szCs w:val="28"/>
+          <w:lang w:val="en-US"/>
         </w:rPr>
-        <w:t>5</w:t>
+        <w:t>7</w:t>
       </w:r>
     </w:p>
     <w:p>
@@ -168,6 +170,7 @@
       <w:pPr>
         <w:jc w:val="center"/>
         <w:rPr>
+          <w:rFonts w:ascii="Times New Roman" w:hAnsi="Times New Roman" w:cs="Times New Roman"/>
           <w:sz w:val="28"/>
           <w:szCs w:val="28"/>
         </w:rPr>
@@ -178,16 +181,16 @@
           <w:sz w:val="28"/>
           <w:szCs w:val="28"/>
         </w:rPr>
-        <w:t>Тема: «</w:t>
+        <w:t xml:space="preserve">Тема: </w:t>
       </w:r>
+      <w:proofErr w:type="gramStart"/>
       <w:r>
         <w:rPr>
           <w:rFonts w:ascii="Times New Roman" w:hAnsi="Times New Roman" w:cs="Times New Roman"/>
           <w:sz w:val="28"/>
           <w:szCs w:val="28"/>
-          <w:lang w:val="en-US"/>
         </w:rPr>
-        <w:t>MLP</w:t>
+        <w:t>«</w:t>
       </w:r>
       <w:r>
         <w:rPr>
@@ -195,22 +198,9 @@
           <w:sz w:val="28"/>
           <w:szCs w:val="28"/>
         </w:rPr>
-        <w:t>.</w:t>
+        <w:t> Регуляризация</w:t>
       </w:r>
-      <w:r>
-        <w:rPr>
-          <w:rFonts w:ascii="Arial" w:eastAsia="Times New Roman" w:hAnsi="Arial" w:cs="Arial"/>
-          <w:color w:val="000000"/>
-        </w:rPr>
-        <w:t xml:space="preserve"> </w:t>
-      </w:r>
-      <w:r>
-        <w:rPr>
-          <w:sz w:val="28"/>
-          <w:szCs w:val="28"/>
-        </w:rPr>
-        <w:t>Прогнозирование</w:t>
-      </w:r>
+      <w:proofErr w:type="gramEnd"/>
       <w:r>
         <w:rPr>
           <w:rFonts w:ascii="Times New Roman" w:hAnsi="Times New Roman" w:cs="Times New Roman"/>
@@ -426,6 +416,7 @@
         <w:rPr>
           <w:sz w:val="28"/>
           <w:szCs w:val="28"/>
+          <w:lang w:val="en-US"/>
         </w:rPr>
       </w:pPr>
       <w:r>
@@ -450,43 +441,19 @@
         <w:pStyle w:val="afc"/>
         <w:ind w:right="-284"/>
         <w:rPr>
-          <w:lang/>
+          <w:rFonts w:ascii="Times New Roman" w:hAnsi="Times New Roman" w:cs="Times New Roman"/>
+          <w:sz w:val="28"/>
+          <w:szCs w:val="28"/>
         </w:rPr>
       </w:pPr>
       <w:r>
         <w:rPr>
           <w:rFonts w:ascii="Times New Roman" w:hAnsi="Times New Roman" w:cs="Times New Roman"/>
-          <w:b/>
-          <w:bCs/>
           <w:sz w:val="28"/>
           <w:szCs w:val="28"/>
         </w:rPr>
         <w:lastRenderedPageBreak/>
-        <w:t>Цель</w:t>
-      </w:r>
-      <w:proofErr w:type="gramStart"/>
-      <w:r>
-        <w:rPr>
-          <w:rFonts w:ascii="Times New Roman" w:hAnsi="Times New Roman" w:cs="Times New Roman"/>
-          <w:b/>
-          <w:bCs/>
-          <w:sz w:val="28"/>
-          <w:szCs w:val="28"/>
-        </w:rPr>
-        <w:t xml:space="preserve">: </w:t>
-      </w:r>
-      <w:r>
-        <w:rPr>
-          <w:lang/>
-        </w:rPr>
-        <w:t>Изучить</w:t>
-      </w:r>
-      <w:proofErr w:type="gramEnd"/>
-      <w:r>
-        <w:rPr>
-          <w:lang/>
-        </w:rPr>
-        <w:t xml:space="preserve"> обучение и функционирование MLP при решении задач прогнозирования.</w:t>
+        <w:t>Цель работы: Изучить инструменты регуляризации</w:t>
       </w:r>
     </w:p>
     <w:p>
@@ -494,9 +461,9 @@
         <w:pStyle w:val="afc"/>
         <w:ind w:right="-284"/>
         <w:rPr>
-          <w:sz w:val="24"/>
-          <w:szCs w:val="24"/>
-          <w:lang/>
+          <w:rFonts w:ascii="Times New Roman" w:hAnsi="Times New Roman" w:cs="Times New Roman"/>
+          <w:sz w:val="28"/>
+          <w:szCs w:val="28"/>
         </w:rPr>
       </w:pPr>
     </w:p>
@@ -505,18 +472,18 @@
         <w:pStyle w:val="afc"/>
         <w:ind w:right="-284"/>
         <w:rPr>
-          <w:sz w:val="24"/>
-          <w:szCs w:val="24"/>
-          <w:lang/>
+          <w:rFonts w:ascii="Times New Roman" w:hAnsi="Times New Roman" w:cs="Times New Roman"/>
+          <w:sz w:val="28"/>
+          <w:szCs w:val="28"/>
         </w:rPr>
       </w:pPr>
       <w:r>
         <w:rPr>
-          <w:sz w:val="24"/>
-          <w:szCs w:val="24"/>
-          <w:lang/>
+          <w:rFonts w:ascii="Times New Roman" w:hAnsi="Times New Roman" w:cs="Times New Roman"/>
+          <w:sz w:val="28"/>
+          <w:szCs w:val="28"/>
         </w:rPr>
-        <w:t>Написать нейронную сеть(multilayer perceptron c одним скрытым слоем) для </w:t>
+        <w:t>Реализовать и обучить 2 MLP для прогнозирования функции:</w:t>
       </w:r>
     </w:p>
     <w:p>
@@ -524,41 +491,22 @@
         <w:pStyle w:val="afc"/>
         <w:ind w:right="-284"/>
         <w:rPr>
-          <w:sz w:val="24"/>
-          <w:szCs w:val="24"/>
-          <w:lang/>
+          <w:rFonts w:ascii="Times New Roman" w:hAnsi="Times New Roman" w:cs="Times New Roman"/>
+          <w:sz w:val="28"/>
+          <w:szCs w:val="28"/>
         </w:rPr>
       </w:pPr>
       <w:r>
         <w:rPr>
-          <w:sz w:val="24"/>
-          <w:szCs w:val="24"/>
-          <w:lang/>
-        </w:rPr>
-        <w:t>решения задачи прогнозирования функции:</w:t>
-      </w:r>
-    </w:p>
-    <w:p>
-      <w:pPr>
-        <w:pStyle w:val="afc"/>
-        <w:ind w:right="-284"/>
-        <w:rPr>
-          <w:sz w:val="24"/>
-          <w:szCs w:val="24"/>
-          <w:lang/>
-        </w:rPr>
-      </w:pPr>
-      <w:r>
-        <w:rPr>
-          <w:sz w:val="24"/>
-          <w:szCs w:val="24"/>
-          <w:lang/>
+          <w:rFonts w:ascii="Times New Roman" w:hAnsi="Times New Roman" w:cs="Times New Roman"/>
+          <w:sz w:val="28"/>
+          <w:szCs w:val="28"/>
         </w:rPr>
         <w:drawing>
-          <wp:inline distT="0" distB="0" distL="0" distR="0" wp14:anchorId="21FA12F0" wp14:editId="54AC6507">
+          <wp:inline distT="0" distB="0" distL="0" distR="0" wp14:anchorId="1F91E960" wp14:editId="7AFBF79D">
             <wp:extent cx="3200400" cy="426720"/>
             <wp:effectExtent l="0" t="0" r="0" b="0"/>
-            <wp:docPr id="1610510617" name="Рисунок 2" descr="Изображение выглядит как снимок экрана, черный&#10;&#10;Автоматически созданное описание"/>
+            <wp:docPr id="667541707" name="Рисунок 6" descr="Изображение выглядит как снимок экрана, черный&#10;&#10;Автоматически созданное описание"/>
             <wp:cNvGraphicFramePr>
               <a:graphicFrameLocks xmlns:a="http://schemas.openxmlformats.org/drawingml/2006/main" noChangeAspect="1"/>
             </wp:cNvGraphicFramePr>
@@ -566,7 +514,7 @@
               <a:graphicData uri="http://schemas.openxmlformats.org/drawingml/2006/picture">
                 <pic:pic xmlns:pic="http://schemas.openxmlformats.org/drawingml/2006/picture">
                   <pic:nvPicPr>
-                    <pic:cNvPr id="1610510617" name="Рисунок 2" descr="Изображение выглядит как снимок экрана, черный&#10;&#10;Автоматически созданное описание"/>
+                    <pic:cNvPr id="667541707" name="Рисунок 6" descr="Изображение выглядит как снимок экрана, черный&#10;&#10;Автоматически созданное описание"/>
                     <pic:cNvPicPr>
                       <a:picLocks noChangeAspect="1" noChangeArrowheads="1"/>
                     </pic:cNvPicPr>
@@ -609,18 +557,29 @@
         <w:pStyle w:val="afc"/>
         <w:ind w:right="-284"/>
         <w:rPr>
-          <w:sz w:val="24"/>
-          <w:szCs w:val="24"/>
-          <w:lang/>
+          <w:rFonts w:ascii="Times New Roman" w:hAnsi="Times New Roman" w:cs="Times New Roman"/>
+          <w:sz w:val="28"/>
+          <w:szCs w:val="28"/>
+        </w:rPr>
+      </w:pPr>
+    </w:p>
+    <w:p>
+      <w:pPr>
+        <w:pStyle w:val="afc"/>
+        <w:ind w:right="-284"/>
+        <w:rPr>
+          <w:rFonts w:ascii="Times New Roman" w:hAnsi="Times New Roman" w:cs="Times New Roman"/>
+          <w:sz w:val="28"/>
+          <w:szCs w:val="28"/>
         </w:rPr>
       </w:pPr>
       <w:r>
         <w:rPr>
-          <w:sz w:val="24"/>
-          <w:szCs w:val="24"/>
-          <w:lang/>
+          <w:rFonts w:ascii="Times New Roman" w:hAnsi="Times New Roman" w:cs="Times New Roman"/>
+          <w:sz w:val="28"/>
+          <w:szCs w:val="28"/>
         </w:rPr>
-        <w:t>Обучить сеть с использованием константного и адаптивного шага обучения, online-</w:t>
+        <w:t>Использовать соответствующие варианту методы регуляризации для обучения сетей(один метод - одна сеть)</w:t>
       </w:r>
     </w:p>
     <w:p>
@@ -628,18 +587,29 @@
         <w:pStyle w:val="afc"/>
         <w:ind w:right="-284"/>
         <w:rPr>
-          <w:sz w:val="24"/>
-          <w:szCs w:val="24"/>
-          <w:lang/>
+          <w:rFonts w:ascii="Times New Roman" w:hAnsi="Times New Roman" w:cs="Times New Roman"/>
+          <w:sz w:val="28"/>
+          <w:szCs w:val="28"/>
+        </w:rPr>
+      </w:pPr>
+    </w:p>
+    <w:p>
+      <w:pPr>
+        <w:pStyle w:val="afc"/>
+        <w:ind w:right="-284"/>
+        <w:rPr>
+          <w:rFonts w:ascii="Times New Roman" w:hAnsi="Times New Roman" w:cs="Times New Roman"/>
+          <w:sz w:val="28"/>
+          <w:szCs w:val="28"/>
         </w:rPr>
       </w:pPr>
       <w:r>
         <w:rPr>
-          <w:sz w:val="24"/>
-          <w:szCs w:val="24"/>
-          <w:lang/>
+          <w:rFonts w:ascii="Times New Roman" w:hAnsi="Times New Roman" w:cs="Times New Roman"/>
+          <w:sz w:val="28"/>
+          <w:szCs w:val="28"/>
         </w:rPr>
-        <w:t>learning и batch-learning. Результаты для каждого варианта сети занести в таблицу(</w:t>
+        <w:t>Попробовать обучить каждую сеть на MSE и на MAE. В обучении использовать алгоритм обратного распространения ошибки и batch_size &gt; 1</w:t>
       </w:r>
     </w:p>
     <w:p>
@@ -647,18 +617,29 @@
         <w:pStyle w:val="afc"/>
         <w:ind w:right="-284"/>
         <w:rPr>
-          <w:sz w:val="24"/>
-          <w:szCs w:val="24"/>
-          <w:lang/>
+          <w:rFonts w:ascii="Times New Roman" w:hAnsi="Times New Roman" w:cs="Times New Roman"/>
+          <w:sz w:val="28"/>
+          <w:szCs w:val="28"/>
+        </w:rPr>
+      </w:pPr>
+    </w:p>
+    <w:p>
+      <w:pPr>
+        <w:pStyle w:val="afc"/>
+        <w:ind w:right="-284"/>
+        <w:rPr>
+          <w:rFonts w:ascii="Times New Roman" w:hAnsi="Times New Roman" w:cs="Times New Roman"/>
+          <w:sz w:val="28"/>
+          <w:szCs w:val="28"/>
         </w:rPr>
       </w:pPr>
       <w:r>
         <w:rPr>
-          <w:sz w:val="24"/>
-          <w:szCs w:val="24"/>
-          <w:lang/>
+          <w:rFonts w:ascii="Times New Roman" w:hAnsi="Times New Roman" w:cs="Times New Roman"/>
+          <w:sz w:val="28"/>
+          <w:szCs w:val="28"/>
         </w:rPr>
-        <w:t>test error, количество эпох, время обучения и тд). </w:t>
+        <w:t xml:space="preserve">Для выполнения работы можно использовать любой язык программирования и математические библиотеки. ML-библиотеки и ML-фреймворки использовать низя:) </w:t>
       </w:r>
     </w:p>
     <w:p>
@@ -666,19 +647,13 @@
         <w:pStyle w:val="afc"/>
         <w:ind w:right="-284"/>
         <w:rPr>
-          <w:sz w:val="24"/>
-          <w:szCs w:val="24"/>
+          <w:rFonts w:ascii="Times New Roman" w:hAnsi="Times New Roman" w:cs="Times New Roman"/>
+          <w:b/>
+          <w:sz w:val="28"/>
+          <w:szCs w:val="28"/>
           <w:lang w:val="en-US"/>
         </w:rPr>
       </w:pPr>
-      <w:r>
-        <w:rPr>
-          <w:sz w:val="24"/>
-          <w:szCs w:val="24"/>
-          <w:lang/>
-        </w:rPr>
-        <w:t>В обучении использовать алгоритм обратного распространения ошибки и batch_size &gt; 1</w:t>
-      </w:r>
     </w:p>
     <w:p>
       <w:pPr>
@@ -723,10 +698,10 @@
           <w:szCs w:val="28"/>
         </w:rPr>
         <w:drawing>
-          <wp:inline distT="0" distB="0" distL="0" distR="0" wp14:anchorId="130C2A5C" wp14:editId="4A964D83">
-            <wp:extent cx="6645910" cy="617855"/>
+          <wp:inline distT="0" distB="0" distL="0" distR="0" wp14:anchorId="67367DF7" wp14:editId="019F967A">
+            <wp:extent cx="6645910" cy="572135"/>
             <wp:effectExtent l="0" t="0" r="2540" b="0"/>
-            <wp:docPr id="1499776526" name="Рисунок 1"/>
+            <wp:docPr id="2028955357" name="Рисунок 1"/>
             <wp:cNvGraphicFramePr>
               <a:graphicFrameLocks xmlns:a="http://schemas.openxmlformats.org/drawingml/2006/main" noChangeAspect="1"/>
             </wp:cNvGraphicFramePr>
@@ -734,7 +709,7 @@
               <a:graphicData uri="http://schemas.openxmlformats.org/drawingml/2006/picture">
                 <pic:pic xmlns:pic="http://schemas.openxmlformats.org/drawingml/2006/picture">
                   <pic:nvPicPr>
-                    <pic:cNvPr id="1499776526" name=""/>
+                    <pic:cNvPr id="2028955357" name=""/>
                     <pic:cNvPicPr/>
                   </pic:nvPicPr>
                   <pic:blipFill>
@@ -746,7 +721,7 @@
                   <pic:spPr>
                     <a:xfrm>
                       <a:off x="0" y="0"/>
-                      <a:ext cx="6645910" cy="617855"/>
+                      <a:ext cx="6645910" cy="572135"/>
                     </a:xfrm>
                     <a:prstGeom prst="rect">
                       <a:avLst/>
@@ -780,10 +755,10 @@
           <w:szCs w:val="28"/>
         </w:rPr>
         <w:drawing>
-          <wp:inline distT="0" distB="0" distL="0" distR="0" wp14:anchorId="6D28ABA3" wp14:editId="5B7CCD23">
-            <wp:extent cx="6645910" cy="421005"/>
+          <wp:inline distT="0" distB="0" distL="0" distR="0" wp14:anchorId="6DBEB4CA" wp14:editId="14920C98">
+            <wp:extent cx="6645910" cy="423545"/>
             <wp:effectExtent l="0" t="0" r="2540" b="0"/>
-            <wp:docPr id="1919472843" name="Рисунок 1"/>
+            <wp:docPr id="2034080983" name="Рисунок 1"/>
             <wp:cNvGraphicFramePr>
               <a:graphicFrameLocks xmlns:a="http://schemas.openxmlformats.org/drawingml/2006/main" noChangeAspect="1"/>
             </wp:cNvGraphicFramePr>
@@ -791,7 +766,7 @@
               <a:graphicData uri="http://schemas.openxmlformats.org/drawingml/2006/picture">
                 <pic:pic xmlns:pic="http://schemas.openxmlformats.org/drawingml/2006/picture">
                   <pic:nvPicPr>
-                    <pic:cNvPr id="1919472843" name=""/>
+                    <pic:cNvPr id="2034080983" name=""/>
                     <pic:cNvPicPr/>
                   </pic:nvPicPr>
                   <pic:blipFill>
@@ -803,7 +778,7 @@
                   <pic:spPr>
                     <a:xfrm>
                       <a:off x="0" y="0"/>
-                      <a:ext cx="6645910" cy="421005"/>
+                      <a:ext cx="6645910" cy="423545"/>
                     </a:xfrm>
                     <a:prstGeom prst="rect">
                       <a:avLst/>
@@ -827,7 +802,6 @@
           <w:b/>
           <w:sz w:val="28"/>
           <w:szCs w:val="28"/>
-          <w:lang w:val="en-US"/>
         </w:rPr>
       </w:pPr>
       <w:bookmarkStart w:id="0" w:name="_Hlk128823729"/>
@@ -846,7 +820,6 @@
           <w:b/>
           <w:sz w:val="28"/>
           <w:szCs w:val="28"/>
-          <w:lang w:val="en-US"/>
         </w:rPr>
         <w:t xml:space="preserve"> </w:t>
       </w:r>
@@ -868,850 +841,78 @@
         <w:pStyle w:val="afc"/>
         <w:ind w:left="-454" w:right="-284"/>
         <w:rPr>
-          <w:rFonts w:ascii="Times New Roman" w:hAnsi="Times New Roman" w:cs="Times New Roman"/>
-          <w:bCs/>
-          <w:sz w:val="16"/>
-          <w:szCs w:val="16"/>
-          <w:lang w:val="en-US"/>
-        </w:rPr>
-      </w:pPr>
-      <w:r>
-        <w:rPr>
-          <w:rFonts w:ascii="Times New Roman" w:hAnsi="Times New Roman" w:cs="Times New Roman"/>
-          <w:bCs/>
-          <w:sz w:val="16"/>
-          <w:szCs w:val="16"/>
-          <w:lang w:val="en-US"/>
-        </w:rPr>
-        <w:t xml:space="preserve">       </w:t>
-      </w:r>
-    </w:p>
-    <w:p>
-      <w:pPr>
-        <w:contextualSpacing/>
-        <w:rPr>
           <w:rFonts w:ascii="Times New Roman" w:eastAsia="Liberation Mono" w:hAnsi="Times New Roman" w:cs="Times New Roman"/>
-          <w:sz w:val="12"/>
-          <w:szCs w:val="12"/>
+          <w:sz w:val="28"/>
+          <w:szCs w:val="28"/>
           <w:lang w:val="en-US"/>
         </w:rPr>
       </w:pPr>
       <w:r>
         <w:rPr>
           <w:rFonts w:ascii="Times New Roman" w:eastAsia="Liberation Mono" w:hAnsi="Times New Roman" w:cs="Times New Roman"/>
-          <w:sz w:val="12"/>
-          <w:szCs w:val="12"/>
-          <w:lang/>
+          <w:sz w:val="28"/>
+          <w:szCs w:val="28"/>
         </w:rPr>
-        <w:t>import numpy as np</w:t>
+        <w:t xml:space="preserve">   </w:t>
       </w:r>
       <w:r>
         <w:rPr>
           <w:rFonts w:ascii="Times New Roman" w:eastAsia="Liberation Mono" w:hAnsi="Times New Roman" w:cs="Times New Roman"/>
-          <w:sz w:val="12"/>
-          <w:szCs w:val="12"/>
-          <w:lang/>
+          <w:sz w:val="28"/>
+          <w:szCs w:val="28"/>
         </w:rPr>
-        <w:br/>
-        <w:t>import matplotlib.pyplot as plt</w:t>
+        <w:t xml:space="preserve">Код работы содержится на </w:t>
       </w:r>
+      <w:proofErr w:type="spellStart"/>
       <w:r>
         <w:rPr>
           <w:rFonts w:ascii="Times New Roman" w:eastAsia="Liberation Mono" w:hAnsi="Times New Roman" w:cs="Times New Roman"/>
-          <w:sz w:val="12"/>
-          <w:szCs w:val="12"/>
-          <w:lang/>
+          <w:sz w:val="28"/>
+          <w:szCs w:val="28"/>
         </w:rPr>
-        <w:br/>
-        <w:t>import pandas as pd</w:t>
+        <w:t>гитхабе</w:t>
       </w:r>
+      <w:proofErr w:type="spellEnd"/>
       <w:r>
         <w:rPr>
           <w:rFonts w:ascii="Times New Roman" w:eastAsia="Liberation Mono" w:hAnsi="Times New Roman" w:cs="Times New Roman"/>
-          <w:sz w:val="12"/>
-          <w:szCs w:val="12"/>
-          <w:lang/>
+          <w:sz w:val="28"/>
+          <w:szCs w:val="28"/>
         </w:rPr>
-        <w:br/>
-        <w:t>import time</w:t>
+        <w:t xml:space="preserve">: </w:t>
       </w:r>
+      <w:hyperlink r:id="rId9" w:history="1">
+        <w:r>
+          <w:rPr>
+            <w:rFonts w:eastAsia="Liberation Mono"/>
+          </w:rPr>
+          <w:t>https://github.com/Gomziakoff/University/blob/Cource-2/MRZIS/lab8/main.py</w:t>
+        </w:r>
+      </w:hyperlink>
+    </w:p>
+    <w:p>
+      <w:pPr>
+        <w:pStyle w:val="afc"/>
+        <w:ind w:left="-454" w:right="-284"/>
+        <w:rPr>
+          <w:rFonts w:ascii="Times New Roman" w:eastAsia="Liberation Mono" w:hAnsi="Times New Roman" w:cs="Times New Roman"/>
+          <w:sz w:val="28"/>
+          <w:szCs w:val="28"/>
+          <w:lang w:val="en-US"/>
+        </w:rPr>
+      </w:pPr>
       <w:r>
         <w:rPr>
           <w:rFonts w:ascii="Times New Roman" w:eastAsia="Liberation Mono" w:hAnsi="Times New Roman" w:cs="Times New Roman"/>
-          <w:sz w:val="12"/>
-          <w:szCs w:val="12"/>
-          <w:lang/>
-        </w:rPr>
-        <w:br/>
-        <w:t>class MLP:</w:t>
-      </w:r>
-      <w:r>
-        <w:rPr>
-          <w:rFonts w:ascii="Times New Roman" w:eastAsia="Liberation Mono" w:hAnsi="Times New Roman" w:cs="Times New Roman"/>
-          <w:sz w:val="12"/>
-          <w:szCs w:val="12"/>
-          <w:lang/>
-        </w:rPr>
-        <w:br/>
-        <w:t xml:space="preserve">    def __init__(self, input_size, hide_size, output_size, alpha):</w:t>
-      </w:r>
-      <w:r>
-        <w:rPr>
-          <w:rFonts w:ascii="Times New Roman" w:eastAsia="Liberation Mono" w:hAnsi="Times New Roman" w:cs="Times New Roman"/>
-          <w:sz w:val="12"/>
-          <w:szCs w:val="12"/>
-          <w:lang/>
-        </w:rPr>
-        <w:br/>
-        <w:t xml:space="preserve">        self.input_size = input_size</w:t>
-      </w:r>
-      <w:r>
-        <w:rPr>
-          <w:rFonts w:ascii="Times New Roman" w:eastAsia="Liberation Mono" w:hAnsi="Times New Roman" w:cs="Times New Roman"/>
-          <w:sz w:val="12"/>
-          <w:szCs w:val="12"/>
-          <w:lang/>
-        </w:rPr>
-        <w:br/>
-        <w:t xml:space="preserve">        self.output_size = output_size</w:t>
-      </w:r>
-      <w:r>
-        <w:rPr>
-          <w:rFonts w:ascii="Times New Roman" w:eastAsia="Liberation Mono" w:hAnsi="Times New Roman" w:cs="Times New Roman"/>
-          <w:sz w:val="12"/>
-          <w:szCs w:val="12"/>
-          <w:lang/>
-        </w:rPr>
-        <w:br/>
-        <w:t xml:space="preserve">        self.hide_size = hide_size</w:t>
-      </w:r>
-      <w:r>
-        <w:rPr>
-          <w:rFonts w:ascii="Times New Roman" w:eastAsia="Liberation Mono" w:hAnsi="Times New Roman" w:cs="Times New Roman"/>
-          <w:sz w:val="12"/>
-          <w:szCs w:val="12"/>
-          <w:lang/>
-        </w:rPr>
-        <w:br/>
-        <w:t xml:space="preserve">        self.Wh = np.random.uniform(size=(input_size, hide_size))</w:t>
-      </w:r>
-      <w:r>
-        <w:rPr>
-          <w:rFonts w:ascii="Times New Roman" w:eastAsia="Liberation Mono" w:hAnsi="Times New Roman" w:cs="Times New Roman"/>
-          <w:sz w:val="12"/>
-          <w:szCs w:val="12"/>
-          <w:lang/>
-        </w:rPr>
-        <w:br/>
-        <w:t xml:space="preserve">        self.Wo = np.random.uniform(size=(hide_size, output_size))</w:t>
-      </w:r>
-      <w:r>
-        <w:rPr>
-          <w:rFonts w:ascii="Times New Roman" w:eastAsia="Liberation Mono" w:hAnsi="Times New Roman" w:cs="Times New Roman"/>
-          <w:sz w:val="12"/>
-          <w:szCs w:val="12"/>
-          <w:lang/>
-        </w:rPr>
-        <w:br/>
-        <w:t xml:space="preserve">        self.Th = np.random.uniform(size=(1, hide_size))</w:t>
-      </w:r>
-      <w:r>
-        <w:rPr>
-          <w:rFonts w:ascii="Times New Roman" w:eastAsia="Liberation Mono" w:hAnsi="Times New Roman" w:cs="Times New Roman"/>
-          <w:sz w:val="12"/>
-          <w:szCs w:val="12"/>
-          <w:lang/>
-        </w:rPr>
-        <w:br/>
-        <w:t xml:space="preserve">        self.To = np.random.uniform(size=(1, output_size))</w:t>
-      </w:r>
-      <w:r>
-        <w:rPr>
-          <w:rFonts w:ascii="Times New Roman" w:eastAsia="Liberation Mono" w:hAnsi="Times New Roman" w:cs="Times New Roman"/>
-          <w:sz w:val="12"/>
-          <w:szCs w:val="12"/>
-          <w:lang/>
-        </w:rPr>
-        <w:br/>
-        <w:t xml:space="preserve">        self.alpha = alpha</w:t>
-      </w:r>
-      <w:r>
-        <w:rPr>
-          <w:rFonts w:ascii="Times New Roman" w:eastAsia="Liberation Mono" w:hAnsi="Times New Roman" w:cs="Times New Roman"/>
-          <w:sz w:val="12"/>
-          <w:szCs w:val="12"/>
-          <w:lang/>
-        </w:rPr>
-        <w:br/>
-        <w:t xml:space="preserve">    def tanh(self, x):</w:t>
-      </w:r>
-      <w:r>
-        <w:rPr>
-          <w:rFonts w:ascii="Times New Roman" w:eastAsia="Liberation Mono" w:hAnsi="Times New Roman" w:cs="Times New Roman"/>
-          <w:sz w:val="12"/>
-          <w:szCs w:val="12"/>
-          <w:lang/>
-        </w:rPr>
-        <w:br/>
-        <w:t xml:space="preserve">        return np.tanh(x)</w:t>
-      </w:r>
-      <w:r>
-        <w:rPr>
-          <w:rFonts w:ascii="Times New Roman" w:eastAsia="Liberation Mono" w:hAnsi="Times New Roman" w:cs="Times New Roman"/>
-          <w:sz w:val="12"/>
-          <w:szCs w:val="12"/>
-          <w:lang/>
-        </w:rPr>
-        <w:br/>
-        <w:t xml:space="preserve">    def tanh_derivative(self, x):</w:t>
-      </w:r>
-      <w:r>
-        <w:rPr>
-          <w:rFonts w:ascii="Times New Roman" w:eastAsia="Liberation Mono" w:hAnsi="Times New Roman" w:cs="Times New Roman"/>
-          <w:sz w:val="12"/>
-          <w:szCs w:val="12"/>
-          <w:lang/>
-        </w:rPr>
-        <w:br/>
-        <w:t xml:space="preserve">        return 1 - np.tanh(x) ** 2</w:t>
-      </w:r>
-      <w:r>
-        <w:rPr>
-          <w:rFonts w:ascii="Times New Roman" w:eastAsia="Liberation Mono" w:hAnsi="Times New Roman" w:cs="Times New Roman"/>
-          <w:sz w:val="12"/>
-          <w:szCs w:val="12"/>
-          <w:lang/>
-        </w:rPr>
-        <w:br/>
-        <w:t xml:space="preserve">    def create_dataset(self, noise_percentage=0.1):</w:t>
-      </w:r>
-      <w:r>
-        <w:rPr>
-          <w:rFonts w:ascii="Times New Roman" w:eastAsia="Liberation Mono" w:hAnsi="Times New Roman" w:cs="Times New Roman"/>
-          <w:sz w:val="12"/>
-          <w:szCs w:val="12"/>
-          <w:lang/>
-        </w:rPr>
-        <w:br/>
-        <w:t xml:space="preserve">        func = lambda a, b, c, d, x: a * np.cos(b * x) + c * np.sin(d * x)</w:t>
-      </w:r>
-      <w:r>
-        <w:rPr>
-          <w:rFonts w:ascii="Times New Roman" w:eastAsia="Liberation Mono" w:hAnsi="Times New Roman" w:cs="Times New Roman"/>
-          <w:sz w:val="12"/>
-          <w:szCs w:val="12"/>
-          <w:lang/>
-        </w:rPr>
-        <w:br/>
-        <w:t xml:space="preserve">        x = np.arange(0, 15, 0.1)</w:t>
-      </w:r>
-      <w:r>
-        <w:rPr>
-          <w:rFonts w:ascii="Times New Roman" w:eastAsia="Liberation Mono" w:hAnsi="Times New Roman" w:cs="Times New Roman"/>
-          <w:sz w:val="12"/>
-          <w:szCs w:val="12"/>
-          <w:lang/>
-        </w:rPr>
-        <w:br/>
-        <w:t xml:space="preserve">        y = func(0.1, 0.3, 0.08, 3, x)</w:t>
-      </w:r>
-      <w:r>
-        <w:rPr>
-          <w:rFonts w:ascii="Times New Roman" w:eastAsia="Liberation Mono" w:hAnsi="Times New Roman" w:cs="Times New Roman"/>
-          <w:sz w:val="12"/>
-          <w:szCs w:val="12"/>
-          <w:lang/>
-        </w:rPr>
-        <w:br/>
-        <w:t xml:space="preserve">        y = np.array([y[i - self.input_size: i] for i in range(self.input_size, len(y))])</w:t>
-      </w:r>
-      <w:r>
-        <w:rPr>
-          <w:rFonts w:ascii="Times New Roman" w:eastAsia="Liberation Mono" w:hAnsi="Times New Roman" w:cs="Times New Roman"/>
-          <w:sz w:val="12"/>
-          <w:szCs w:val="12"/>
-          <w:lang/>
-        </w:rPr>
-        <w:br/>
-        <w:t xml:space="preserve">        e = np.array([y[i + self.input_size][0] for i in range(len(y) - self.input_size)])</w:t>
-      </w:r>
-      <w:r>
-        <w:rPr>
-          <w:rFonts w:ascii="Times New Roman" w:eastAsia="Liberation Mono" w:hAnsi="Times New Roman" w:cs="Times New Roman"/>
-          <w:sz w:val="12"/>
-          <w:szCs w:val="12"/>
-          <w:lang/>
-        </w:rPr>
-        <w:br/>
-        <w:t xml:space="preserve">        # Calculate the number of noisy points based on the noise_percentage</w:t>
-      </w:r>
-      <w:r>
-        <w:rPr>
-          <w:rFonts w:ascii="Times New Roman" w:eastAsia="Liberation Mono" w:hAnsi="Times New Roman" w:cs="Times New Roman"/>
-          <w:sz w:val="12"/>
-          <w:szCs w:val="12"/>
-          <w:lang/>
-        </w:rPr>
-        <w:br/>
-        <w:t xml:space="preserve">        num_noisy_points = int(len(e) * (noise_percentage))</w:t>
-      </w:r>
-      <w:r>
-        <w:rPr>
-          <w:rFonts w:ascii="Times New Roman" w:eastAsia="Liberation Mono" w:hAnsi="Times New Roman" w:cs="Times New Roman"/>
-          <w:sz w:val="12"/>
-          <w:szCs w:val="12"/>
-          <w:lang/>
-        </w:rPr>
-        <w:br/>
-        <w:t xml:space="preserve">        noisy_indices = np.random.choice(len(e), num_noisy_points, replace=False)</w:t>
-      </w:r>
-      <w:r>
-        <w:rPr>
-          <w:rFonts w:ascii="Times New Roman" w:eastAsia="Liberation Mono" w:hAnsi="Times New Roman" w:cs="Times New Roman"/>
-          <w:sz w:val="12"/>
-          <w:szCs w:val="12"/>
-          <w:lang/>
-        </w:rPr>
-        <w:br/>
-        <w:t xml:space="preserve">        # Apply noise to the selected indices of e</w:t>
-      </w:r>
-      <w:r>
-        <w:rPr>
-          <w:rFonts w:ascii="Times New Roman" w:eastAsia="Liberation Mono" w:hAnsi="Times New Roman" w:cs="Times New Roman"/>
-          <w:sz w:val="12"/>
-          <w:szCs w:val="12"/>
-          <w:lang/>
-        </w:rPr>
-        <w:br/>
-        <w:t xml:space="preserve">        noise = np.random.uniform(-0.1, 0.1, size=num_noisy_points)  # Adjust the range of noise</w:t>
-      </w:r>
-      <w:r>
-        <w:rPr>
-          <w:rFonts w:ascii="Times New Roman" w:eastAsia="Liberation Mono" w:hAnsi="Times New Roman" w:cs="Times New Roman"/>
-          <w:sz w:val="12"/>
-          <w:szCs w:val="12"/>
-          <w:lang/>
-        </w:rPr>
-        <w:br/>
-        <w:t xml:space="preserve">        e[noisy_indices] += noise  # Add noise to the selected indices</w:t>
-      </w:r>
-      <w:r>
-        <w:rPr>
-          <w:rFonts w:ascii="Times New Roman" w:eastAsia="Liberation Mono" w:hAnsi="Times New Roman" w:cs="Times New Roman"/>
-          <w:sz w:val="12"/>
-          <w:szCs w:val="12"/>
-          <w:lang/>
-        </w:rPr>
-        <w:br/>
-        <w:t xml:space="preserve">        return y[:len(y) - self.input_size], e, x[:len(y) - self.input_size]</w:t>
-      </w:r>
-      <w:r>
-        <w:rPr>
-          <w:rFonts w:ascii="Times New Roman" w:eastAsia="Liberation Mono" w:hAnsi="Times New Roman" w:cs="Times New Roman"/>
-          <w:sz w:val="12"/>
-          <w:szCs w:val="12"/>
-          <w:lang/>
-        </w:rPr>
-        <w:br/>
-        <w:t xml:space="preserve">    def train(self, x, e, batch_size,mode="ba"):</w:t>
-      </w:r>
-      <w:r>
-        <w:rPr>
-          <w:rFonts w:ascii="Times New Roman" w:eastAsia="Liberation Mono" w:hAnsi="Times New Roman" w:cs="Times New Roman"/>
-          <w:sz w:val="12"/>
-          <w:szCs w:val="12"/>
-          <w:lang/>
-        </w:rPr>
-        <w:br/>
-        <w:t xml:space="preserve">        if mode == "ba":</w:t>
-      </w:r>
-      <w:r>
-        <w:rPr>
-          <w:rFonts w:ascii="Times New Roman" w:eastAsia="Liberation Mono" w:hAnsi="Times New Roman" w:cs="Times New Roman"/>
-          <w:sz w:val="12"/>
-          <w:szCs w:val="12"/>
-          <w:lang/>
-        </w:rPr>
-        <w:br/>
-        <w:t xml:space="preserve">            num_samples = x.shape[0]</w:t>
-      </w:r>
-      <w:r>
-        <w:rPr>
-          <w:rFonts w:ascii="Times New Roman" w:eastAsia="Liberation Mono" w:hAnsi="Times New Roman" w:cs="Times New Roman"/>
-          <w:sz w:val="12"/>
-          <w:szCs w:val="12"/>
-          <w:lang/>
-        </w:rPr>
-        <w:br/>
-        <w:t xml:space="preserve">            for start in range(0, num_samples, batch_size):</w:t>
-      </w:r>
-      <w:r>
-        <w:rPr>
-          <w:rFonts w:ascii="Times New Roman" w:eastAsia="Liberation Mono" w:hAnsi="Times New Roman" w:cs="Times New Roman"/>
-          <w:sz w:val="12"/>
-          <w:szCs w:val="12"/>
-          <w:lang/>
-        </w:rPr>
-        <w:br/>
-        <w:t xml:space="preserve">                end = start + batch_size</w:t>
-      </w:r>
-      <w:r>
-        <w:rPr>
-          <w:rFonts w:ascii="Times New Roman" w:eastAsia="Liberation Mono" w:hAnsi="Times New Roman" w:cs="Times New Roman"/>
-          <w:sz w:val="12"/>
-          <w:szCs w:val="12"/>
-          <w:lang/>
-        </w:rPr>
-        <w:br/>
-        <w:t xml:space="preserve">                x_batch = x[start:min(end, num_samples)]</w:t>
-      </w:r>
-      <w:r>
-        <w:rPr>
-          <w:rFonts w:ascii="Times New Roman" w:eastAsia="Liberation Mono" w:hAnsi="Times New Roman" w:cs="Times New Roman"/>
-          <w:sz w:val="12"/>
-          <w:szCs w:val="12"/>
-          <w:lang/>
-        </w:rPr>
-        <w:br/>
-        <w:t xml:space="preserve">                e_batch = e[start:min(end, num_samples)].reshape(-1, self.output_size)</w:t>
-      </w:r>
-      <w:r>
-        <w:rPr>
-          <w:rFonts w:ascii="Times New Roman" w:eastAsia="Liberation Mono" w:hAnsi="Times New Roman" w:cs="Times New Roman"/>
-          <w:sz w:val="12"/>
-          <w:szCs w:val="12"/>
-          <w:lang/>
-        </w:rPr>
-        <w:br/>
-        <w:t xml:space="preserve">                yi = np.dot(x_batch, self.Wh) + self.Th</w:t>
-      </w:r>
-      <w:r>
-        <w:rPr>
-          <w:rFonts w:ascii="Times New Roman" w:eastAsia="Liberation Mono" w:hAnsi="Times New Roman" w:cs="Times New Roman"/>
-          <w:sz w:val="12"/>
-          <w:szCs w:val="12"/>
-          <w:lang/>
-        </w:rPr>
-        <w:br/>
-        <w:t xml:space="preserve">                # Calculate the hidden layer output</w:t>
-      </w:r>
-      <w:r>
-        <w:rPr>
-          <w:rFonts w:ascii="Times New Roman" w:eastAsia="Liberation Mono" w:hAnsi="Times New Roman" w:cs="Times New Roman"/>
-          <w:sz w:val="12"/>
-          <w:szCs w:val="12"/>
-          <w:lang/>
-        </w:rPr>
-        <w:br/>
-        <w:t xml:space="preserve">                yh = self.tanh(np.dot(x_batch, self.Wh) + self.Th)</w:t>
-      </w:r>
-      <w:r>
-        <w:rPr>
-          <w:rFonts w:ascii="Times New Roman" w:eastAsia="Liberation Mono" w:hAnsi="Times New Roman" w:cs="Times New Roman"/>
-          <w:sz w:val="12"/>
-          <w:szCs w:val="12"/>
-          <w:lang/>
-        </w:rPr>
-        <w:br/>
-        <w:t xml:space="preserve">                # Output layer calculation</w:t>
-      </w:r>
-      <w:r>
-        <w:rPr>
-          <w:rFonts w:ascii="Times New Roman" w:eastAsia="Liberation Mono" w:hAnsi="Times New Roman" w:cs="Times New Roman"/>
-          <w:sz w:val="12"/>
-          <w:szCs w:val="12"/>
-          <w:lang/>
-        </w:rPr>
-        <w:br/>
-        <w:t xml:space="preserve">                yo = np.dot(yh, self.Wo) + self.To</w:t>
-      </w:r>
-      <w:r>
-        <w:rPr>
-          <w:rFonts w:ascii="Times New Roman" w:eastAsia="Liberation Mono" w:hAnsi="Times New Roman" w:cs="Times New Roman"/>
-          <w:sz w:val="12"/>
-          <w:szCs w:val="12"/>
-          <w:lang/>
-        </w:rPr>
-        <w:br/>
-      </w:r>
-      <w:r>
-        <w:rPr>
-          <w:rFonts w:ascii="Times New Roman" w:eastAsia="Liberation Mono" w:hAnsi="Times New Roman" w:cs="Times New Roman"/>
-          <w:sz w:val="12"/>
-          <w:szCs w:val="12"/>
-          <w:lang/>
-        </w:rPr>
-        <w:br/>
-        <w:t xml:space="preserve">                error = e_batch - yo</w:t>
-      </w:r>
-      <w:r>
-        <w:rPr>
-          <w:rFonts w:ascii="Times New Roman" w:eastAsia="Liberation Mono" w:hAnsi="Times New Roman" w:cs="Times New Roman"/>
-          <w:sz w:val="12"/>
-          <w:szCs w:val="12"/>
-          <w:lang/>
-        </w:rPr>
-        <w:br/>
-        <w:t xml:space="preserve">                deltao = error * self.tanh_derivative(yo)</w:t>
-      </w:r>
-      <w:r>
-        <w:rPr>
-          <w:rFonts w:ascii="Times New Roman" w:eastAsia="Liberation Mono" w:hAnsi="Times New Roman" w:cs="Times New Roman"/>
-          <w:sz w:val="12"/>
-          <w:szCs w:val="12"/>
-          <w:lang/>
-        </w:rPr>
-        <w:br/>
-        <w:t xml:space="preserve">                self.learning_rate_output = np.sum(error**2*self.tanh_derivative(yo)) / \</w:t>
-      </w:r>
-      <w:r>
-        <w:rPr>
-          <w:rFonts w:ascii="Times New Roman" w:eastAsia="Liberation Mono" w:hAnsi="Times New Roman" w:cs="Times New Roman"/>
-          <w:sz w:val="12"/>
-          <w:szCs w:val="12"/>
-          <w:lang/>
-        </w:rPr>
-        <w:br/>
-        <w:t xml:space="preserve">                                            (1 + np.sum(yh**2) * np.sum(error**2*self.tanh_derivative(yo)**2))</w:t>
-      </w:r>
-      <w:r>
-        <w:rPr>
-          <w:rFonts w:ascii="Times New Roman" w:eastAsia="Liberation Mono" w:hAnsi="Times New Roman" w:cs="Times New Roman"/>
-          <w:sz w:val="12"/>
-          <w:szCs w:val="12"/>
-          <w:lang/>
-        </w:rPr>
-        <w:br/>
-        <w:t xml:space="preserve">                hidden_error = deltao.dot(self.Wo.T)</w:t>
-      </w:r>
-      <w:r>
-        <w:rPr>
-          <w:rFonts w:ascii="Times New Roman" w:eastAsia="Liberation Mono" w:hAnsi="Times New Roman" w:cs="Times New Roman"/>
-          <w:sz w:val="12"/>
-          <w:szCs w:val="12"/>
-          <w:lang/>
-        </w:rPr>
-        <w:br/>
-        <w:t xml:space="preserve">                self.learning_rate_hidden = np.sum(hidden_error**2*self.tanh_derivative(yh)) / \</w:t>
-      </w:r>
-      <w:r>
-        <w:rPr>
-          <w:rFonts w:ascii="Times New Roman" w:eastAsia="Liberation Mono" w:hAnsi="Times New Roman" w:cs="Times New Roman"/>
-          <w:sz w:val="12"/>
-          <w:szCs w:val="12"/>
-          <w:lang/>
-        </w:rPr>
-        <w:br/>
-        <w:t xml:space="preserve">                                            (1 + (np.sum(yi**2)) * np.sum(hidden_error**2*self.tanh_derivative(yh)**2))</w:t>
-      </w:r>
-      <w:r>
-        <w:rPr>
-          <w:rFonts w:ascii="Times New Roman" w:eastAsia="Liberation Mono" w:hAnsi="Times New Roman" w:cs="Times New Roman"/>
-          <w:sz w:val="12"/>
-          <w:szCs w:val="12"/>
-          <w:lang/>
-        </w:rPr>
-        <w:br/>
-        <w:t xml:space="preserve">                self.learning_rate_hidden = self.alpha</w:t>
-      </w:r>
-      <w:r>
-        <w:rPr>
-          <w:rFonts w:ascii="Times New Roman" w:eastAsia="Liberation Mono" w:hAnsi="Times New Roman" w:cs="Times New Roman"/>
-          <w:sz w:val="12"/>
-          <w:szCs w:val="12"/>
-          <w:lang/>
-        </w:rPr>
-        <w:br/>
-        <w:t xml:space="preserve">                deltah = hidden_error * self.tanh_derivative(yh)</w:t>
-      </w:r>
-      <w:r>
-        <w:rPr>
-          <w:rFonts w:ascii="Times New Roman" w:eastAsia="Liberation Mono" w:hAnsi="Times New Roman" w:cs="Times New Roman"/>
-          <w:sz w:val="12"/>
-          <w:szCs w:val="12"/>
-          <w:lang/>
-        </w:rPr>
-        <w:br/>
-        <w:t xml:space="preserve">                self.Wo += yh.T.dot(deltao) * self.learning_rate_output / x_batch.shape[0]</w:t>
-      </w:r>
-      <w:r>
-        <w:rPr>
-          <w:rFonts w:ascii="Times New Roman" w:eastAsia="Liberation Mono" w:hAnsi="Times New Roman" w:cs="Times New Roman"/>
-          <w:sz w:val="12"/>
-          <w:szCs w:val="12"/>
-          <w:lang/>
-        </w:rPr>
-        <w:br/>
-      </w:r>
-      <w:r>
-        <w:rPr>
-          <w:rFonts w:ascii="Times New Roman" w:eastAsia="Liberation Mono" w:hAnsi="Times New Roman" w:cs="Times New Roman"/>
-          <w:sz w:val="12"/>
-          <w:szCs w:val="12"/>
-          <w:lang/>
-        </w:rPr>
-        <w:lastRenderedPageBreak/>
-        <w:t xml:space="preserve">                self.To += np.sum(deltao, axis=0, keepdims=True) * self.learning_rate_output / x_batch.shape[0]</w:t>
-      </w:r>
-      <w:r>
-        <w:rPr>
-          <w:rFonts w:ascii="Times New Roman" w:eastAsia="Liberation Mono" w:hAnsi="Times New Roman" w:cs="Times New Roman"/>
-          <w:sz w:val="12"/>
-          <w:szCs w:val="12"/>
-          <w:lang/>
-        </w:rPr>
-        <w:br/>
-        <w:t xml:space="preserve">                self.Wh += x_batch.T.dot(deltah) * self.learning_rate_hidden / x_batch.shape[0]</w:t>
-      </w:r>
-      <w:r>
-        <w:rPr>
-          <w:rFonts w:ascii="Times New Roman" w:eastAsia="Liberation Mono" w:hAnsi="Times New Roman" w:cs="Times New Roman"/>
-          <w:sz w:val="12"/>
-          <w:szCs w:val="12"/>
-          <w:lang/>
-        </w:rPr>
-        <w:br/>
-        <w:t xml:space="preserve">                self.Th += np.sum(deltah, axis=0, keepdims=True) * self.learning_rate_hidden / x_batch.shape[0]</w:t>
-      </w:r>
-      <w:r>
-        <w:rPr>
-          <w:rFonts w:ascii="Times New Roman" w:eastAsia="Liberation Mono" w:hAnsi="Times New Roman" w:cs="Times New Roman"/>
-          <w:sz w:val="12"/>
-          <w:szCs w:val="12"/>
-          <w:lang/>
-        </w:rPr>
-        <w:br/>
-        <w:t xml:space="preserve">        elif mode == "b":</w:t>
-      </w:r>
-      <w:r>
-        <w:rPr>
-          <w:rFonts w:ascii="Times New Roman" w:eastAsia="Liberation Mono" w:hAnsi="Times New Roman" w:cs="Times New Roman"/>
-          <w:sz w:val="12"/>
-          <w:szCs w:val="12"/>
-          <w:lang/>
-        </w:rPr>
-        <w:br/>
-        <w:t xml:space="preserve">            num_samples = x.shape[0]</w:t>
-      </w:r>
-      <w:r>
-        <w:rPr>
-          <w:rFonts w:ascii="Times New Roman" w:eastAsia="Liberation Mono" w:hAnsi="Times New Roman" w:cs="Times New Roman"/>
-          <w:sz w:val="12"/>
-          <w:szCs w:val="12"/>
-          <w:lang/>
-        </w:rPr>
-        <w:br/>
-        <w:t xml:space="preserve">            for start in range(0, num_samples, batch_size):</w:t>
-      </w:r>
-      <w:r>
-        <w:rPr>
-          <w:rFonts w:ascii="Times New Roman" w:eastAsia="Liberation Mono" w:hAnsi="Times New Roman" w:cs="Times New Roman"/>
-          <w:sz w:val="12"/>
-          <w:szCs w:val="12"/>
-          <w:lang/>
-        </w:rPr>
-        <w:br/>
-        <w:t xml:space="preserve">                end = start + batch_size</w:t>
-      </w:r>
-      <w:r>
-        <w:rPr>
-          <w:rFonts w:ascii="Times New Roman" w:eastAsia="Liberation Mono" w:hAnsi="Times New Roman" w:cs="Times New Roman"/>
-          <w:sz w:val="12"/>
-          <w:szCs w:val="12"/>
-          <w:lang/>
-        </w:rPr>
-        <w:br/>
-        <w:t xml:space="preserve">                x_batch = x[start:min(end, num_samples)]</w:t>
-      </w:r>
-      <w:r>
-        <w:rPr>
-          <w:rFonts w:ascii="Times New Roman" w:eastAsia="Liberation Mono" w:hAnsi="Times New Roman" w:cs="Times New Roman"/>
-          <w:sz w:val="12"/>
-          <w:szCs w:val="12"/>
-          <w:lang/>
-        </w:rPr>
-        <w:br/>
-        <w:t xml:space="preserve">                e_batch = e[start:min(end, num_samples)].reshape(-1, self.output_size)</w:t>
-      </w:r>
-      <w:r>
-        <w:rPr>
-          <w:rFonts w:ascii="Times New Roman" w:eastAsia="Liberation Mono" w:hAnsi="Times New Roman" w:cs="Times New Roman"/>
-          <w:sz w:val="12"/>
-          <w:szCs w:val="12"/>
-          <w:lang/>
-        </w:rPr>
-        <w:br/>
-        <w:t xml:space="preserve">                yh = self.tanh(np.dot(x_batch, self.Wh) + self.Th)</w:t>
-      </w:r>
-      <w:r>
-        <w:rPr>
-          <w:rFonts w:ascii="Times New Roman" w:eastAsia="Liberation Mono" w:hAnsi="Times New Roman" w:cs="Times New Roman"/>
-          <w:sz w:val="12"/>
-          <w:szCs w:val="12"/>
-          <w:lang/>
-        </w:rPr>
-        <w:br/>
-        <w:t xml:space="preserve">                # Output layer calculation</w:t>
-      </w:r>
-      <w:r>
-        <w:rPr>
-          <w:rFonts w:ascii="Times New Roman" w:eastAsia="Liberation Mono" w:hAnsi="Times New Roman" w:cs="Times New Roman"/>
-          <w:sz w:val="12"/>
-          <w:szCs w:val="12"/>
-          <w:lang/>
-        </w:rPr>
-        <w:br/>
-        <w:t xml:space="preserve">                yo = np.dot(yh, self.Wo) + self.To</w:t>
-      </w:r>
-      <w:r>
-        <w:rPr>
-          <w:rFonts w:ascii="Times New Roman" w:eastAsia="Liberation Mono" w:hAnsi="Times New Roman" w:cs="Times New Roman"/>
-          <w:sz w:val="12"/>
-          <w:szCs w:val="12"/>
-          <w:lang/>
-        </w:rPr>
-        <w:br/>
-        <w:t xml:space="preserve">                error = e_batch - yo</w:t>
-      </w:r>
-      <w:r>
-        <w:rPr>
-          <w:rFonts w:ascii="Times New Roman" w:eastAsia="Liberation Mono" w:hAnsi="Times New Roman" w:cs="Times New Roman"/>
-          <w:sz w:val="12"/>
-          <w:szCs w:val="12"/>
-          <w:lang/>
-        </w:rPr>
-        <w:br/>
-        <w:t xml:space="preserve">                deltao = error * self.tanh_derivative(yo)</w:t>
-      </w:r>
-      <w:r>
-        <w:rPr>
-          <w:rFonts w:ascii="Times New Roman" w:eastAsia="Liberation Mono" w:hAnsi="Times New Roman" w:cs="Times New Roman"/>
-          <w:sz w:val="12"/>
-          <w:szCs w:val="12"/>
-          <w:lang/>
-        </w:rPr>
-        <w:br/>
-        <w:t xml:space="preserve">                hidden_error = deltao.dot(self.Wo.T)</w:t>
-      </w:r>
-      <w:r>
-        <w:rPr>
-          <w:rFonts w:ascii="Times New Roman" w:eastAsia="Liberation Mono" w:hAnsi="Times New Roman" w:cs="Times New Roman"/>
-          <w:sz w:val="12"/>
-          <w:szCs w:val="12"/>
-          <w:lang/>
-        </w:rPr>
-        <w:br/>
-        <w:t xml:space="preserve">                deltah = hidden_error * self.tanh_derivative(yh)</w:t>
-      </w:r>
-      <w:r>
-        <w:rPr>
-          <w:rFonts w:ascii="Times New Roman" w:eastAsia="Liberation Mono" w:hAnsi="Times New Roman" w:cs="Times New Roman"/>
-          <w:sz w:val="12"/>
-          <w:szCs w:val="12"/>
-          <w:lang/>
-        </w:rPr>
-        <w:br/>
-        <w:t xml:space="preserve">                self.Wo += yh.T.dot(deltao) * self.alpha / x_batch.shape[0]</w:t>
-      </w:r>
-      <w:r>
-        <w:rPr>
-          <w:rFonts w:ascii="Times New Roman" w:eastAsia="Liberation Mono" w:hAnsi="Times New Roman" w:cs="Times New Roman"/>
-          <w:sz w:val="12"/>
-          <w:szCs w:val="12"/>
-          <w:lang/>
-        </w:rPr>
-        <w:br/>
-        <w:t xml:space="preserve">                self.To += np.sum(deltao, axis=0, keepdims=True) * self.alpha / x_batch.shape[0]</w:t>
-      </w:r>
-      <w:r>
-        <w:rPr>
-          <w:rFonts w:ascii="Times New Roman" w:eastAsia="Liberation Mono" w:hAnsi="Times New Roman" w:cs="Times New Roman"/>
-          <w:sz w:val="12"/>
-          <w:szCs w:val="12"/>
-          <w:lang/>
-        </w:rPr>
-        <w:br/>
-        <w:t xml:space="preserve">                self.Wh += x_batch.T.dot(deltah) * self.alpha / x_batch.shape[0]</w:t>
-      </w:r>
-      <w:r>
-        <w:rPr>
-          <w:rFonts w:ascii="Times New Roman" w:eastAsia="Liberation Mono" w:hAnsi="Times New Roman" w:cs="Times New Roman"/>
-          <w:sz w:val="12"/>
-          <w:szCs w:val="12"/>
-          <w:lang/>
-        </w:rPr>
-        <w:br/>
-        <w:t xml:space="preserve">                self.Th += np.sum(deltah, axis=0, keepdims=True) * self.alpha / x_batch.shape[0]</w:t>
-      </w:r>
-      <w:r>
-        <w:rPr>
-          <w:rFonts w:ascii="Times New Roman" w:eastAsia="Liberation Mono" w:hAnsi="Times New Roman" w:cs="Times New Roman"/>
-          <w:sz w:val="12"/>
-          <w:szCs w:val="12"/>
-          <w:lang/>
-        </w:rPr>
-        <w:br/>
-        <w:t xml:space="preserve">    def test(self, x):</w:t>
-      </w:r>
-      <w:r>
-        <w:rPr>
-          <w:rFonts w:ascii="Times New Roman" w:eastAsia="Liberation Mono" w:hAnsi="Times New Roman" w:cs="Times New Roman"/>
-          <w:sz w:val="12"/>
-          <w:szCs w:val="12"/>
-          <w:lang/>
-        </w:rPr>
-        <w:br/>
-        <w:t xml:space="preserve">        yh = self.tanh(np.dot(x, self.Wh) + self.Th)</w:t>
-      </w:r>
-      <w:r>
-        <w:rPr>
-          <w:rFonts w:ascii="Times New Roman" w:eastAsia="Liberation Mono" w:hAnsi="Times New Roman" w:cs="Times New Roman"/>
-          <w:sz w:val="12"/>
-          <w:szCs w:val="12"/>
-          <w:lang/>
-        </w:rPr>
-        <w:br/>
-        <w:t xml:space="preserve">        yo = np.dot(yh, self.Wo) + self.To</w:t>
-      </w:r>
-      <w:r>
-        <w:rPr>
-          <w:rFonts w:ascii="Times New Roman" w:eastAsia="Liberation Mono" w:hAnsi="Times New Roman" w:cs="Times New Roman"/>
-          <w:sz w:val="12"/>
-          <w:szCs w:val="12"/>
-          <w:lang/>
-        </w:rPr>
-        <w:br/>
-        <w:t xml:space="preserve">        return yo.flatten()</w:t>
-      </w:r>
-      <w:r>
-        <w:rPr>
-          <w:rFonts w:ascii="Times New Roman" w:eastAsia="Liberation Mono" w:hAnsi="Times New Roman" w:cs="Times New Roman"/>
-          <w:sz w:val="12"/>
-          <w:szCs w:val="12"/>
-          <w:lang/>
-        </w:rPr>
-        <w:br/>
-      </w:r>
-      <w:r>
-        <w:rPr>
-          <w:rFonts w:ascii="Times New Roman" w:eastAsia="Liberation Mono" w:hAnsi="Times New Roman" w:cs="Times New Roman"/>
-          <w:sz w:val="12"/>
-          <w:szCs w:val="12"/>
-          <w:lang/>
+          <w:sz w:val="28"/>
+          <w:szCs w:val="28"/>
+          <w:lang w:val="en-US"/>
         </w:rPr>
         <w:drawing>
-          <wp:anchor distT="0" distB="0" distL="114300" distR="114300" simplePos="0" relativeHeight="251658240" behindDoc="0" locked="0" layoutInCell="1" allowOverlap="1" wp14:anchorId="40129E7E" wp14:editId="07A80AA1">
-            <wp:simplePos x="0" y="0"/>
-            <wp:positionH relativeFrom="margin">
-              <wp:posOffset>3083560</wp:posOffset>
-            </wp:positionH>
-            <wp:positionV relativeFrom="paragraph">
-              <wp:posOffset>2520315</wp:posOffset>
-            </wp:positionV>
-            <wp:extent cx="3752850" cy="1876425"/>
-            <wp:effectExtent l="0" t="0" r="0" b="9525"/>
-            <wp:wrapSquare wrapText="bothSides"/>
-            <wp:docPr id="1840894018" name="Рисунок 1" descr="Изображение выглядит как текст, линия, График, диаграмма&#10;&#10;Автоматически созданное описание"/>
+          <wp:inline distT="0" distB="0" distL="0" distR="0" wp14:anchorId="381A6EF9" wp14:editId="675FC7D1">
+            <wp:extent cx="4930140" cy="1813716"/>
+            <wp:effectExtent l="0" t="0" r="3810" b="0"/>
+            <wp:docPr id="561123112" name="Рисунок 1" descr="Изображение выглядит как текст, снимок экрана, Шрифт&#10;&#10;Автоматически созданное описание"/>
             <wp:cNvGraphicFramePr>
               <a:graphicFrameLocks xmlns:a="http://schemas.openxmlformats.org/drawingml/2006/main" noChangeAspect="1"/>
             </wp:cNvGraphicFramePr>
@@ -1719,17 +920,11 @@
               <a:graphicData uri="http://schemas.openxmlformats.org/drawingml/2006/picture">
                 <pic:pic xmlns:pic="http://schemas.openxmlformats.org/drawingml/2006/picture">
                   <pic:nvPicPr>
-                    <pic:cNvPr id="1840894018" name="Рисунок 1" descr="Изображение выглядит как текст, линия, График, диаграмма&#10;&#10;Автоматически созданное описание"/>
+                    <pic:cNvPr id="561123112" name="Рисунок 1" descr="Изображение выглядит как текст, снимок экрана, Шрифт&#10;&#10;Автоматически созданное описание"/>
                     <pic:cNvPicPr/>
                   </pic:nvPicPr>
                   <pic:blipFill>
-                    <a:blip r:embed="rId9" cstate="print">
-                      <a:extLst>
-                        <a:ext uri="{28A0092B-C50C-407E-A947-70E740481C1C}">
-                          <a14:useLocalDpi xmlns:a14="http://schemas.microsoft.com/office/drawing/2010/main" val="0"/>
-                        </a:ext>
-                      </a:extLst>
-                    </a:blip>
+                    <a:blip r:embed="rId10"/>
                     <a:stretch>
                       <a:fillRect/>
                     </a:stretch>
@@ -1737,7 +932,7 @@
                   <pic:spPr>
                     <a:xfrm>
                       <a:off x="0" y="0"/>
-                      <a:ext cx="3752850" cy="1876425"/>
+                      <a:ext cx="4945187" cy="1819251"/>
                     </a:xfrm>
                     <a:prstGeom prst="rect">
                       <a:avLst/>
@@ -1746,440 +941,33 @@
                 </pic:pic>
               </a:graphicData>
             </a:graphic>
-            <wp14:sizeRelH relativeFrom="margin">
-              <wp14:pctWidth>0</wp14:pctWidth>
-            </wp14:sizeRelH>
-            <wp14:sizeRelV relativeFrom="margin">
-              <wp14:pctHeight>0</wp14:pctHeight>
-            </wp14:sizeRelV>
-          </wp:anchor>
+          </wp:inline>
         </w:drawing>
       </w:r>
+    </w:p>
+    <w:p>
+      <w:pPr>
+        <w:pStyle w:val="afc"/>
+        <w:ind w:left="-454" w:right="-284"/>
+        <w:rPr>
+          <w:rFonts w:ascii="Times New Roman" w:hAnsi="Times New Roman" w:cs="Times New Roman"/>
+          <w:bCs/>
+          <w:sz w:val="28"/>
+          <w:szCs w:val="28"/>
+        </w:rPr>
+      </w:pPr>
       <w:r>
         <w:rPr>
-          <w:rFonts w:ascii="Times New Roman" w:eastAsia="Liberation Mono" w:hAnsi="Times New Roman" w:cs="Times New Roman"/>
-          <w:sz w:val="12"/>
-          <w:szCs w:val="12"/>
-          <w:lang/>
-        </w:rPr>
-        <w:t xml:space="preserve">    def mean_squared_error(self, true_values, predictions):</w:t>
-      </w:r>
-      <w:r>
-        <w:rPr>
-          <w:rFonts w:ascii="Times New Roman" w:eastAsia="Liberation Mono" w:hAnsi="Times New Roman" w:cs="Times New Roman"/>
-          <w:sz w:val="12"/>
-          <w:szCs w:val="12"/>
-          <w:lang/>
-        </w:rPr>
-        <w:br/>
-        <w:t xml:space="preserve">        return np.mean((true_values - predictions) ** 2)</w:t>
-      </w:r>
-      <w:r>
-        <w:rPr>
-          <w:rFonts w:ascii="Times New Roman" w:eastAsia="Liberation Mono" w:hAnsi="Times New Roman" w:cs="Times New Roman"/>
-          <w:sz w:val="12"/>
-          <w:szCs w:val="12"/>
-          <w:lang/>
-        </w:rPr>
-        <w:br/>
-        <w:t xml:space="preserve">    def draw_test_on_interval(self, start, end,e, step=0.1):</w:t>
-      </w:r>
-      <w:r>
-        <w:rPr>
-          <w:rFonts w:ascii="Times New Roman" w:eastAsia="Liberation Mono" w:hAnsi="Times New Roman" w:cs="Times New Roman"/>
-          <w:sz w:val="12"/>
-          <w:szCs w:val="12"/>
-          <w:lang/>
-        </w:rPr>
-        <w:br/>
-        <w:t xml:space="preserve">        x_new = np.arange(start, end, step)</w:t>
-      </w:r>
-      <w:r>
-        <w:rPr>
-          <w:rFonts w:ascii="Times New Roman" w:eastAsia="Liberation Mono" w:hAnsi="Times New Roman" w:cs="Times New Roman"/>
-          <w:sz w:val="12"/>
-          <w:szCs w:val="12"/>
-          <w:lang/>
-        </w:rPr>
-        <w:br/>
-        <w:t xml:space="preserve">        func = lambda a, b, c, d, x: a * np.cos(b * x) + c * np.sin(d * x)</w:t>
-      </w:r>
-      <w:r>
-        <w:rPr>
-          <w:rFonts w:ascii="Times New Roman" w:eastAsia="Liberation Mono" w:hAnsi="Times New Roman" w:cs="Times New Roman"/>
-          <w:sz w:val="12"/>
-          <w:szCs w:val="12"/>
-          <w:lang/>
-        </w:rPr>
-        <w:br/>
-        <w:t xml:space="preserve">        y_new = func(0.1, 0.3, 0.08, 3, x_new)</w:t>
-      </w:r>
-      <w:r>
-        <w:rPr>
-          <w:rFonts w:ascii="Times New Roman" w:eastAsia="Liberation Mono" w:hAnsi="Times New Roman" w:cs="Times New Roman"/>
-          <w:sz w:val="12"/>
-          <w:szCs w:val="12"/>
-          <w:lang/>
-        </w:rPr>
-        <w:br/>
-        <w:t xml:space="preserve">        y_input = np.array([y_new[i - self.input_size: i] for i in range(self.input_size, len(y_new))])</w:t>
-      </w:r>
-      <w:r>
-        <w:rPr>
-          <w:rFonts w:ascii="Times New Roman" w:eastAsia="Liberation Mono" w:hAnsi="Times New Roman" w:cs="Times New Roman"/>
-          <w:sz w:val="12"/>
-          <w:szCs w:val="12"/>
-          <w:lang/>
-        </w:rPr>
-        <w:br/>
-        <w:t xml:space="preserve">        predictions = self.test(y_input)</w:t>
-      </w:r>
-      <w:r>
-        <w:rPr>
-          <w:rFonts w:ascii="Times New Roman" w:eastAsia="Liberation Mono" w:hAnsi="Times New Roman" w:cs="Times New Roman"/>
-          <w:sz w:val="12"/>
-          <w:szCs w:val="12"/>
-          <w:lang/>
-        </w:rPr>
-        <w:br/>
-        <w:t xml:space="preserve">        x_new_cropped = x_new[self.input_size:]</w:t>
-      </w:r>
-      <w:r>
-        <w:rPr>
-          <w:rFonts w:ascii="Times New Roman" w:eastAsia="Liberation Mono" w:hAnsi="Times New Roman" w:cs="Times New Roman"/>
-          <w:sz w:val="12"/>
-          <w:szCs w:val="12"/>
-          <w:lang/>
-        </w:rPr>
-        <w:br/>
-        <w:t xml:space="preserve">        print(e[:10])</w:t>
-      </w:r>
-      <w:r>
-        <w:rPr>
-          <w:rFonts w:ascii="Times New Roman" w:eastAsia="Liberation Mono" w:hAnsi="Times New Roman" w:cs="Times New Roman"/>
-          <w:sz w:val="12"/>
-          <w:szCs w:val="12"/>
-          <w:lang/>
-        </w:rPr>
-        <w:br/>
-        <w:t xml:space="preserve">        print(y_new[self.input_size:20])</w:t>
-      </w:r>
-      <w:r>
-        <w:rPr>
-          <w:rFonts w:ascii="Times New Roman" w:eastAsia="Liberation Mono" w:hAnsi="Times New Roman" w:cs="Times New Roman"/>
-          <w:sz w:val="12"/>
-          <w:szCs w:val="12"/>
-          <w:lang/>
-        </w:rPr>
-        <w:br/>
-        <w:t xml:space="preserve">        plt.figure(figsize=(12, 6))</w:t>
-      </w:r>
-      <w:r>
-        <w:rPr>
-          <w:rFonts w:ascii="Times New Roman" w:eastAsia="Liberation Mono" w:hAnsi="Times New Roman" w:cs="Times New Roman"/>
-          <w:sz w:val="12"/>
-          <w:szCs w:val="12"/>
-          <w:lang/>
-        </w:rPr>
-        <w:br/>
-        <w:t xml:space="preserve">        plt.plot(x_new_cropped, y_new[self.input_size:], label='Original Function', color='blue')</w:t>
-      </w:r>
-      <w:r>
-        <w:rPr>
-          <w:rFonts w:ascii="Times New Roman" w:eastAsia="Liberation Mono" w:hAnsi="Times New Roman" w:cs="Times New Roman"/>
-          <w:sz w:val="12"/>
-          <w:szCs w:val="12"/>
-          <w:lang/>
-        </w:rPr>
-        <w:br/>
-        <w:t xml:space="preserve">        plt.plot(x_new_cropped, predictions, label='Predictions', color='red', linestyle='dashed')</w:t>
-      </w:r>
-      <w:r>
-        <w:rPr>
-          <w:rFonts w:ascii="Times New Roman" w:eastAsia="Liberation Mono" w:hAnsi="Times New Roman" w:cs="Times New Roman"/>
-          <w:sz w:val="12"/>
-          <w:szCs w:val="12"/>
-          <w:lang/>
-        </w:rPr>
-        <w:br/>
-        <w:t xml:space="preserve">        plt.plot(x_new_cropped[:len(e)], e, label='noise', color='green', linestyle='dashed')</w:t>
-      </w:r>
-      <w:r>
-        <w:rPr>
-          <w:rFonts w:ascii="Times New Roman" w:eastAsia="Liberation Mono" w:hAnsi="Times New Roman" w:cs="Times New Roman"/>
-          <w:sz w:val="12"/>
-          <w:szCs w:val="12"/>
-          <w:lang/>
-        </w:rPr>
-        <w:br/>
-        <w:t xml:space="preserve">        plt.xlabel('X values')</w:t>
-      </w:r>
-      <w:r>
-        <w:rPr>
-          <w:rFonts w:ascii="Times New Roman" w:eastAsia="Liberation Mono" w:hAnsi="Times New Roman" w:cs="Times New Roman"/>
-          <w:sz w:val="12"/>
-          <w:szCs w:val="12"/>
-          <w:lang/>
-        </w:rPr>
-        <w:br/>
-        <w:t xml:space="preserve">        plt.ylabel('Function value')</w:t>
-      </w:r>
-      <w:r>
-        <w:rPr>
-          <w:rFonts w:ascii="Times New Roman" w:eastAsia="Liberation Mono" w:hAnsi="Times New Roman" w:cs="Times New Roman"/>
-          <w:sz w:val="12"/>
-          <w:szCs w:val="12"/>
-          <w:lang/>
-        </w:rPr>
-        <w:br/>
-        <w:t xml:space="preserve">        plt.title('Original Function vs. Predictions')</w:t>
-      </w:r>
-      <w:r>
-        <w:rPr>
-          <w:rFonts w:ascii="Times New Roman" w:eastAsia="Liberation Mono" w:hAnsi="Times New Roman" w:cs="Times New Roman"/>
-          <w:sz w:val="12"/>
-          <w:szCs w:val="12"/>
-          <w:lang/>
-        </w:rPr>
-        <w:br/>
-        <w:t xml:space="preserve">        plt.legend()</w:t>
-      </w:r>
-      <w:r>
-        <w:rPr>
-          <w:rFonts w:ascii="Times New Roman" w:eastAsia="Liberation Mono" w:hAnsi="Times New Roman" w:cs="Times New Roman"/>
-          <w:sz w:val="12"/>
-          <w:szCs w:val="12"/>
-          <w:lang/>
-        </w:rPr>
-        <w:br/>
-        <w:t xml:space="preserve">        plt.grid()</w:t>
-      </w:r>
-      <w:r>
-        <w:rPr>
-          <w:rFonts w:ascii="Times New Roman" w:eastAsia="Liberation Mono" w:hAnsi="Times New Roman" w:cs="Times New Roman"/>
-          <w:sz w:val="12"/>
-          <w:szCs w:val="12"/>
-          <w:lang/>
-        </w:rPr>
-        <w:br/>
-        <w:t xml:space="preserve">        plt.show()</w:t>
-      </w:r>
-      <w:r>
-        <w:rPr>
-          <w:rFonts w:ascii="Times New Roman" w:eastAsia="Liberation Mono" w:hAnsi="Times New Roman" w:cs="Times New Roman"/>
-          <w:sz w:val="12"/>
-          <w:szCs w:val="12"/>
-          <w:lang/>
-        </w:rPr>
-        <w:br/>
-        <w:t>def run_model(mode, input_size=10, hide_size=4, output_size=1, alpha=0.2, batch_size=10, epochs=10000):</w:t>
-      </w:r>
-      <w:r>
-        <w:rPr>
-          <w:rFonts w:ascii="Times New Roman" w:eastAsia="Liberation Mono" w:hAnsi="Times New Roman" w:cs="Times New Roman"/>
-          <w:sz w:val="12"/>
-          <w:szCs w:val="12"/>
-          <w:lang/>
-        </w:rPr>
-        <w:br/>
-        <w:t xml:space="preserve">    model = MLP(input_size=input_size, hide_size=hide_size, output_size=output_size, alpha=alpha)</w:t>
-      </w:r>
-      <w:r>
-        <w:rPr>
-          <w:rFonts w:ascii="Times New Roman" w:eastAsia="Liberation Mono" w:hAnsi="Times New Roman" w:cs="Times New Roman"/>
-          <w:sz w:val="12"/>
-          <w:szCs w:val="12"/>
-          <w:lang/>
-        </w:rPr>
-        <w:br/>
-        <w:t xml:space="preserve">    y, e, x_values = model.create_dataset()</w:t>
-      </w:r>
-      <w:r>
-        <w:rPr>
-          <w:rFonts w:ascii="Times New Roman" w:eastAsia="Liberation Mono" w:hAnsi="Times New Roman" w:cs="Times New Roman"/>
-          <w:sz w:val="12"/>
-          <w:szCs w:val="12"/>
-          <w:lang/>
-        </w:rPr>
-        <w:br/>
-        <w:t xml:space="preserve">    start_time = time.time()</w:t>
-      </w:r>
-      <w:r>
-        <w:rPr>
-          <w:rFonts w:ascii="Times New Roman" w:eastAsia="Liberation Mono" w:hAnsi="Times New Roman" w:cs="Times New Roman"/>
-          <w:sz w:val="12"/>
-          <w:szCs w:val="12"/>
-          <w:lang/>
-        </w:rPr>
-        <w:br/>
-        <w:t xml:space="preserve">    for epoch in range(epochs):</w:t>
-      </w:r>
-      <w:r>
-        <w:rPr>
-          <w:rFonts w:ascii="Times New Roman" w:eastAsia="Liberation Mono" w:hAnsi="Times New Roman" w:cs="Times New Roman"/>
-          <w:sz w:val="12"/>
-          <w:szCs w:val="12"/>
-          <w:lang/>
-        </w:rPr>
-        <w:br/>
-        <w:t xml:space="preserve">        model.train(y, e, batch_size, mode=mode)</w:t>
-      </w:r>
-      <w:r>
-        <w:rPr>
-          <w:rFonts w:ascii="Times New Roman" w:eastAsia="Liberation Mono" w:hAnsi="Times New Roman" w:cs="Times New Roman"/>
-          <w:sz w:val="12"/>
-          <w:szCs w:val="12"/>
-          <w:lang/>
-        </w:rPr>
-        <w:br/>
-        <w:t xml:space="preserve">        if (epoch + 1) % 100 == 0:</w:t>
-      </w:r>
-      <w:r>
-        <w:rPr>
-          <w:rFonts w:ascii="Times New Roman" w:eastAsia="Liberation Mono" w:hAnsi="Times New Roman" w:cs="Times New Roman"/>
-          <w:sz w:val="12"/>
-          <w:szCs w:val="12"/>
-          <w:lang/>
-        </w:rPr>
-        <w:br/>
-        <w:t xml:space="preserve">            predictions = model.test(y)</w:t>
-      </w:r>
-      <w:r>
-        <w:rPr>
-          <w:rFonts w:ascii="Times New Roman" w:eastAsia="Liberation Mono" w:hAnsi="Times New Roman" w:cs="Times New Roman"/>
-          <w:sz w:val="12"/>
-          <w:szCs w:val="12"/>
-          <w:lang/>
-        </w:rPr>
-        <w:br/>
-        <w:t xml:space="preserve">            mse = model.mean_squared_error(e, predictions)</w:t>
-      </w:r>
-      <w:r>
-        <w:rPr>
-          <w:rFonts w:ascii="Times New Roman" w:eastAsia="Liberation Mono" w:hAnsi="Times New Roman" w:cs="Times New Roman"/>
-          <w:sz w:val="12"/>
-          <w:szCs w:val="12"/>
-          <w:lang/>
-        </w:rPr>
-        <w:br/>
-        <w:t xml:space="preserve">            print(f'Epoch {epoch + 1}, Mean Squared Error: {mse}')</w:t>
-      </w:r>
-      <w:r>
-        <w:rPr>
-          <w:rFonts w:ascii="Times New Roman" w:eastAsia="Liberation Mono" w:hAnsi="Times New Roman" w:cs="Times New Roman"/>
-          <w:sz w:val="12"/>
-          <w:szCs w:val="12"/>
-          <w:lang/>
-        </w:rPr>
-        <w:br/>
-        <w:t xml:space="preserve">    training_time = time.time() - start_time</w:t>
-      </w:r>
-      <w:r>
-        <w:rPr>
-          <w:rFonts w:ascii="Times New Roman" w:eastAsia="Liberation Mono" w:hAnsi="Times New Roman" w:cs="Times New Roman"/>
-          <w:sz w:val="12"/>
-          <w:szCs w:val="12"/>
-          <w:lang/>
-        </w:rPr>
-        <w:br/>
-        <w:t xml:space="preserve">    predictions = model.test(y)</w:t>
-      </w:r>
-      <w:r>
-        <w:rPr>
-          <w:rFonts w:ascii="Times New Roman" w:eastAsia="Liberation Mono" w:hAnsi="Times New Roman" w:cs="Times New Roman"/>
-          <w:sz w:val="12"/>
-          <w:szCs w:val="12"/>
-          <w:lang/>
-        </w:rPr>
-        <w:br/>
-        <w:t xml:space="preserve">    mse = model.mean_squared_error(e, predictions)</w:t>
-      </w:r>
-      <w:r>
-        <w:rPr>
-          <w:rFonts w:ascii="Times New Roman" w:eastAsia="Liberation Mono" w:hAnsi="Times New Roman" w:cs="Times New Roman"/>
-          <w:sz w:val="12"/>
-          <w:szCs w:val="12"/>
-          <w:lang/>
-        </w:rPr>
-        <w:br/>
-        <w:t xml:space="preserve">    model.draw_test_on_interval(0,50,e)</w:t>
-      </w:r>
-      <w:r>
-        <w:rPr>
-          <w:rFonts w:ascii="Times New Roman" w:eastAsia="Liberation Mono" w:hAnsi="Times New Roman" w:cs="Times New Roman"/>
-          <w:sz w:val="12"/>
-          <w:szCs w:val="12"/>
-          <w:lang/>
-        </w:rPr>
-        <w:br/>
-        <w:t xml:space="preserve">    return mse, training_time, epochs</w:t>
-      </w:r>
-      <w:r>
-        <w:rPr>
-          <w:rFonts w:ascii="Times New Roman" w:eastAsia="Liberation Mono" w:hAnsi="Times New Roman" w:cs="Times New Roman"/>
-          <w:sz w:val="12"/>
-          <w:szCs w:val="12"/>
-          <w:lang/>
-        </w:rPr>
-        <w:br/>
-        <w:t>def show_results_table(results):</w:t>
-      </w:r>
-      <w:r>
-        <w:rPr>
-          <w:noProof/>
-          <w:lang w:val="en-US"/>
-        </w:rPr>
-        <w:t xml:space="preserve"> </w:t>
-      </w:r>
-      <w:r>
-        <w:rPr>
-          <w:rFonts w:ascii="Times New Roman" w:eastAsia="Liberation Mono" w:hAnsi="Times New Roman" w:cs="Times New Roman"/>
-          <w:sz w:val="12"/>
-          <w:szCs w:val="12"/>
-          <w:lang/>
-        </w:rPr>
-        <w:br/>
-        <w:t xml:space="preserve">    df = pd.DataFrame(results, columns=['Model Type', 'Test Error (MSE)', 'Epochs', 'Training Time (s)'])</w:t>
-      </w:r>
-      <w:r>
-        <w:rPr>
-          <w:rFonts w:ascii="Times New Roman" w:eastAsia="Liberation Mono" w:hAnsi="Times New Roman" w:cs="Times New Roman"/>
-          <w:sz w:val="12"/>
-          <w:szCs w:val="12"/>
-          <w:lang/>
-        </w:rPr>
-        <w:br/>
-        <w:t xml:space="preserve">    print(df)</w:t>
-      </w:r>
-      <w:r>
-        <w:rPr>
-          <w:rFonts w:ascii="Times New Roman" w:eastAsia="Liberation Mono" w:hAnsi="Times New Roman" w:cs="Times New Roman"/>
-          <w:sz w:val="12"/>
-          <w:szCs w:val="12"/>
-          <w:lang/>
-        </w:rPr>
-        <w:br/>
-      </w:r>
-      <w:r>
-        <w:rPr>
-          <w:rFonts w:ascii="Times New Roman" w:eastAsia="Liberation Mono" w:hAnsi="Times New Roman" w:cs="Times New Roman"/>
-          <w:sz w:val="12"/>
-          <w:szCs w:val="12"/>
-          <w:lang/>
+          <w:rFonts w:ascii="Times New Roman" w:hAnsi="Times New Roman" w:cs="Times New Roman"/>
+          <w:bCs/>
+          <w:sz w:val="28"/>
+          <w:szCs w:val="28"/>
         </w:rPr>
         <w:drawing>
-          <wp:anchor distT="0" distB="0" distL="114300" distR="114300" simplePos="0" relativeHeight="251659264" behindDoc="0" locked="0" layoutInCell="1" allowOverlap="1" wp14:anchorId="7BCD413E" wp14:editId="0D30A113">
-            <wp:simplePos x="0" y="0"/>
-            <wp:positionH relativeFrom="column">
-              <wp:posOffset>2543175</wp:posOffset>
-            </wp:positionH>
-            <wp:positionV relativeFrom="paragraph">
-              <wp:posOffset>6406515</wp:posOffset>
-            </wp:positionV>
-            <wp:extent cx="4171950" cy="949325"/>
-            <wp:effectExtent l="0" t="0" r="0" b="3175"/>
-            <wp:wrapSquare wrapText="bothSides"/>
-            <wp:docPr id="345332860" name="Рисунок 1" descr="Изображение выглядит как текст, снимок экрана, Шрифт&#10;&#10;Автоматически созданное описание"/>
+          <wp:inline distT="0" distB="0" distL="0" distR="0" wp14:anchorId="1D120608" wp14:editId="0D79F5E5">
+            <wp:extent cx="3429000" cy="1714500"/>
+            <wp:effectExtent l="0" t="0" r="0" b="0"/>
+            <wp:docPr id="1180372204" name="Рисунок 1" descr="Изображение выглядит как текст, линия, График, диаграмма&#10;&#10;Автоматически созданное описание"/>
             <wp:cNvGraphicFramePr>
               <a:graphicFrameLocks xmlns:a="http://schemas.openxmlformats.org/drawingml/2006/main" noChangeAspect="1"/>
             </wp:cNvGraphicFramePr>
@@ -2187,17 +975,11 @@
               <a:graphicData uri="http://schemas.openxmlformats.org/drawingml/2006/picture">
                 <pic:pic xmlns:pic="http://schemas.openxmlformats.org/drawingml/2006/picture">
                   <pic:nvPicPr>
-                    <pic:cNvPr id="345332860" name="Рисунок 1" descr="Изображение выглядит как текст, снимок экрана, Шрифт&#10;&#10;Автоматически созданное описание"/>
+                    <pic:cNvPr id="1180372204" name="Рисунок 1" descr="Изображение выглядит как текст, линия, График, диаграмма&#10;&#10;Автоматически созданное описание"/>
                     <pic:cNvPicPr/>
                   </pic:nvPicPr>
                   <pic:blipFill>
-                    <a:blip r:embed="rId10">
-                      <a:extLst>
-                        <a:ext uri="{28A0092B-C50C-407E-A947-70E740481C1C}">
-                          <a14:useLocalDpi xmlns:a14="http://schemas.microsoft.com/office/drawing/2010/main" val="0"/>
-                        </a:ext>
-                      </a:extLst>
-                    </a:blip>
+                    <a:blip r:embed="rId11"/>
                     <a:stretch>
                       <a:fillRect/>
                     </a:stretch>
@@ -2205,7 +987,7 @@
                   <pic:spPr>
                     <a:xfrm>
                       <a:off x="0" y="0"/>
-                      <a:ext cx="4171950" cy="949325"/>
+                      <a:ext cx="3429000" cy="1714500"/>
                     </a:xfrm>
                     <a:prstGeom prst="rect">
                       <a:avLst/>
@@ -2214,63 +996,51 @@
                 </pic:pic>
               </a:graphicData>
             </a:graphic>
-            <wp14:sizeRelH relativeFrom="margin">
-              <wp14:pctWidth>0</wp14:pctWidth>
-            </wp14:sizeRelH>
-            <wp14:sizeRelV relativeFrom="margin">
-              <wp14:pctHeight>0</wp14:pctHeight>
-            </wp14:sizeRelV>
-          </wp:anchor>
+          </wp:inline>
         </w:drawing>
       </w:r>
       <w:r>
         <w:rPr>
-          <w:rFonts w:ascii="Times New Roman" w:eastAsia="Liberation Mono" w:hAnsi="Times New Roman" w:cs="Times New Roman"/>
-          <w:sz w:val="12"/>
-          <w:szCs w:val="12"/>
-          <w:lang/>
+          <w:rFonts w:ascii="Times New Roman" w:hAnsi="Times New Roman" w:cs="Times New Roman"/>
+          <w:bCs/>
+          <w:sz w:val="28"/>
+          <w:szCs w:val="28"/>
         </w:rPr>
-        <w:t># Run and collect results for different models</w:t>
-      </w:r>
-      <w:r>
-        <w:rPr>
-          <w:rFonts w:ascii="Times New Roman" w:eastAsia="Liberation Mono" w:hAnsi="Times New Roman" w:cs="Times New Roman"/>
-          <w:sz w:val="12"/>
-          <w:szCs w:val="12"/>
-          <w:lang/>
-        </w:rPr>
-        <w:br/>
-        <w:t>results = []</w:t>
-      </w:r>
-      <w:r>
-        <w:rPr>
-          <w:rFonts w:ascii="Times New Roman" w:eastAsia="Liberation Mono" w:hAnsi="Times New Roman" w:cs="Times New Roman"/>
-          <w:sz w:val="12"/>
-          <w:szCs w:val="12"/>
-          <w:lang/>
-        </w:rPr>
-        <w:br/>
-        <w:t>mse, training_time, epochs = run_model(mode="ba")</w:t>
-      </w:r>
-      <w:r>
-        <w:rPr>
-          <w:rFonts w:ascii="Times New Roman" w:eastAsia="Liberation Mono" w:hAnsi="Times New Roman" w:cs="Times New Roman"/>
-          <w:sz w:val="12"/>
-          <w:szCs w:val="12"/>
-          <w:lang/>
-        </w:rPr>
-        <w:br/>
-        <w:t>results.append(["Batch Adapt", mse, epochs, training_time])</w:t>
-      </w:r>
-      <w:r>
-        <w:rPr>
-          <w:rFonts w:ascii="Times New Roman" w:eastAsia="Liberation Mono" w:hAnsi="Times New Roman" w:cs="Times New Roman"/>
-          <w:sz w:val="12"/>
-          <w:szCs w:val="12"/>
-          <w:lang/>
-        </w:rPr>
-        <w:br/>
-        <w:t>mse, training_time, epochs = run_model(mode="b", batch_size=10)</w:t>
+        <w:drawing>
+          <wp:inline distT="0" distB="0" distL="0" distR="0" wp14:anchorId="4E49C7B1" wp14:editId="13F10224">
+            <wp:extent cx="3627120" cy="1813560"/>
+            <wp:effectExtent l="0" t="0" r="0" b="0"/>
+            <wp:docPr id="1343199822" name="Рисунок 1" descr="Изображение выглядит как текст, диаграмма, линия, График&#10;&#10;Автоматически созданное описание"/>
+            <wp:cNvGraphicFramePr>
+              <a:graphicFrameLocks xmlns:a="http://schemas.openxmlformats.org/drawingml/2006/main" noChangeAspect="1"/>
+            </wp:cNvGraphicFramePr>
+            <a:graphic xmlns:a="http://schemas.openxmlformats.org/drawingml/2006/main">
+              <a:graphicData uri="http://schemas.openxmlformats.org/drawingml/2006/picture">
+                <pic:pic xmlns:pic="http://schemas.openxmlformats.org/drawingml/2006/picture">
+                  <pic:nvPicPr>
+                    <pic:cNvPr id="1343199822" name="Рисунок 1" descr="Изображение выглядит как текст, диаграмма, линия, График&#10;&#10;Автоматически созданное описание"/>
+                    <pic:cNvPicPr/>
+                  </pic:nvPicPr>
+                  <pic:blipFill>
+                    <a:blip r:embed="rId12"/>
+                    <a:stretch>
+                      <a:fillRect/>
+                    </a:stretch>
+                  </pic:blipFill>
+                  <pic:spPr>
+                    <a:xfrm>
+                      <a:off x="0" y="0"/>
+                      <a:ext cx="3627120" cy="1813560"/>
+                    </a:xfrm>
+                    <a:prstGeom prst="rect">
+                      <a:avLst/>
+                    </a:prstGeom>
+                  </pic:spPr>
+                </pic:pic>
+              </a:graphicData>
+            </a:graphic>
+          </wp:inline>
+        </w:drawing>
       </w:r>
     </w:p>
     <w:p>
@@ -2278,87 +1048,323 @@
         <w:contextualSpacing/>
         <w:rPr>
           <w:rFonts w:ascii="Times New Roman" w:eastAsia="Liberation Mono" w:hAnsi="Times New Roman" w:cs="Times New Roman"/>
-          <w:sz w:val="12"/>
-          <w:szCs w:val="12"/>
-          <w:lang/>
+          <w:b/>
+          <w:bCs/>
+          <w:sz w:val="28"/>
+          <w:szCs w:val="28"/>
+          <w:lang w:val="en-US"/>
         </w:rPr>
       </w:pPr>
       <w:r>
         <w:rPr>
           <w:rFonts w:ascii="Times New Roman" w:eastAsia="Liberation Mono" w:hAnsi="Times New Roman" w:cs="Times New Roman"/>
-          <w:sz w:val="12"/>
-          <w:szCs w:val="12"/>
-          <w:lang/>
+          <w:b/>
+          <w:bCs/>
+          <w:sz w:val="28"/>
+          <w:szCs w:val="28"/>
+          <w:lang w:val="en-US"/>
         </w:rPr>
-        <w:t>results.append(["Batch Static", mse, epochs, training_time])</w:t>
+        <w:lastRenderedPageBreak/>
+        <w:drawing>
+          <wp:inline distT="0" distB="0" distL="0" distR="0" wp14:anchorId="26A73ACD" wp14:editId="175AEC1E">
+            <wp:extent cx="3261360" cy="1630680"/>
+            <wp:effectExtent l="0" t="0" r="0" b="7620"/>
+            <wp:docPr id="2096189364" name="Рисунок 1" descr="Изображение выглядит как текст, диаграмма, линия, График&#10;&#10;Автоматически созданное описание"/>
+            <wp:cNvGraphicFramePr>
+              <a:graphicFrameLocks xmlns:a="http://schemas.openxmlformats.org/drawingml/2006/main" noChangeAspect="1"/>
+            </wp:cNvGraphicFramePr>
+            <a:graphic xmlns:a="http://schemas.openxmlformats.org/drawingml/2006/main">
+              <a:graphicData uri="http://schemas.openxmlformats.org/drawingml/2006/picture">
+                <pic:pic xmlns:pic="http://schemas.openxmlformats.org/drawingml/2006/picture">
+                  <pic:nvPicPr>
+                    <pic:cNvPr id="2096189364" name="Рисунок 1" descr="Изображение выглядит как текст, диаграмма, линия, График&#10;&#10;Автоматически созданное описание"/>
+                    <pic:cNvPicPr/>
+                  </pic:nvPicPr>
+                  <pic:blipFill>
+                    <a:blip r:embed="rId13"/>
+                    <a:stretch>
+                      <a:fillRect/>
+                    </a:stretch>
+                  </pic:blipFill>
+                  <pic:spPr>
+                    <a:xfrm>
+                      <a:off x="0" y="0"/>
+                      <a:ext cx="3261360" cy="1630680"/>
+                    </a:xfrm>
+                    <a:prstGeom prst="rect">
+                      <a:avLst/>
+                    </a:prstGeom>
+                  </pic:spPr>
+                </pic:pic>
+              </a:graphicData>
+            </a:graphic>
+          </wp:inline>
+        </w:drawing>
       </w:r>
       <w:r>
         <w:rPr>
           <w:rFonts w:ascii="Times New Roman" w:eastAsia="Liberation Mono" w:hAnsi="Times New Roman" w:cs="Times New Roman"/>
-          <w:sz w:val="12"/>
-          <w:szCs w:val="12"/>
-          <w:lang/>
+          <w:b/>
+          <w:bCs/>
+          <w:sz w:val="28"/>
+          <w:szCs w:val="28"/>
+          <w:lang w:val="en-US"/>
         </w:rPr>
-        <w:br/>
-        <w:t>mse, training_time, epochs = run_model(mode="b", batch_size=1)</w:t>
+        <w:drawing>
+          <wp:inline distT="0" distB="0" distL="0" distR="0" wp14:anchorId="0B4B1FE6" wp14:editId="253DC7DE">
+            <wp:extent cx="3246120" cy="1623060"/>
+            <wp:effectExtent l="0" t="0" r="0" b="0"/>
+            <wp:docPr id="831806113" name="Рисунок 1" descr="Изображение выглядит как текст, снимок экрана, линия, диаграмма&#10;&#10;Автоматически созданное описание"/>
+            <wp:cNvGraphicFramePr>
+              <a:graphicFrameLocks xmlns:a="http://schemas.openxmlformats.org/drawingml/2006/main" noChangeAspect="1"/>
+            </wp:cNvGraphicFramePr>
+            <a:graphic xmlns:a="http://schemas.openxmlformats.org/drawingml/2006/main">
+              <a:graphicData uri="http://schemas.openxmlformats.org/drawingml/2006/picture">
+                <pic:pic xmlns:pic="http://schemas.openxmlformats.org/drawingml/2006/picture">
+                  <pic:nvPicPr>
+                    <pic:cNvPr id="831806113" name="Рисунок 1" descr="Изображение выглядит как текст, снимок экрана, линия, диаграмма&#10;&#10;Автоматически созданное описание"/>
+                    <pic:cNvPicPr/>
+                  </pic:nvPicPr>
+                  <pic:blipFill>
+                    <a:blip r:embed="rId14"/>
+                    <a:stretch>
+                      <a:fillRect/>
+                    </a:stretch>
+                  </pic:blipFill>
+                  <pic:spPr>
+                    <a:xfrm>
+                      <a:off x="0" y="0"/>
+                      <a:ext cx="3246120" cy="1623060"/>
+                    </a:xfrm>
+                    <a:prstGeom prst="rect">
+                      <a:avLst/>
+                    </a:prstGeom>
+                  </pic:spPr>
+                </pic:pic>
+              </a:graphicData>
+            </a:graphic>
+          </wp:inline>
+        </w:drawing>
+      </w:r>
+    </w:p>
+    <w:p>
+      <w:pPr>
+        <w:contextualSpacing/>
+        <w:rPr>
+          <w:rFonts w:ascii="Times New Roman" w:eastAsia="Liberation Mono" w:hAnsi="Times New Roman" w:cs="Times New Roman"/>
+          <w:b/>
+          <w:bCs/>
+          <w:sz w:val="28"/>
+          <w:szCs w:val="28"/>
+          <w:lang w:val="en-US"/>
+        </w:rPr>
+      </w:pPr>
+      <w:r>
+        <w:rPr>
+          <w:rFonts w:ascii="Times New Roman" w:eastAsia="Liberation Mono" w:hAnsi="Times New Roman" w:cs="Times New Roman"/>
+          <w:b/>
+          <w:bCs/>
+          <w:sz w:val="28"/>
+          <w:szCs w:val="28"/>
+          <w:lang w:val="en-US"/>
+        </w:rPr>
+        <w:drawing>
+          <wp:inline distT="0" distB="0" distL="0" distR="0" wp14:anchorId="1BE4E839" wp14:editId="0D057BAF">
+            <wp:extent cx="3246120" cy="1623060"/>
+            <wp:effectExtent l="0" t="0" r="0" b="0"/>
+            <wp:docPr id="1429625133" name="Рисунок 1" descr="Изображение выглядит как текст, диаграмма, График, линия&#10;&#10;Автоматически созданное описание"/>
+            <wp:cNvGraphicFramePr>
+              <a:graphicFrameLocks xmlns:a="http://schemas.openxmlformats.org/drawingml/2006/main" noChangeAspect="1"/>
+            </wp:cNvGraphicFramePr>
+            <a:graphic xmlns:a="http://schemas.openxmlformats.org/drawingml/2006/main">
+              <a:graphicData uri="http://schemas.openxmlformats.org/drawingml/2006/picture">
+                <pic:pic xmlns:pic="http://schemas.openxmlformats.org/drawingml/2006/picture">
+                  <pic:nvPicPr>
+                    <pic:cNvPr id="1429625133" name="Рисунок 1" descr="Изображение выглядит как текст, диаграмма, График, линия&#10;&#10;Автоматически созданное описание"/>
+                    <pic:cNvPicPr/>
+                  </pic:nvPicPr>
+                  <pic:blipFill>
+                    <a:blip r:embed="rId15"/>
+                    <a:stretch>
+                      <a:fillRect/>
+                    </a:stretch>
+                  </pic:blipFill>
+                  <pic:spPr>
+                    <a:xfrm>
+                      <a:off x="0" y="0"/>
+                      <a:ext cx="3246120" cy="1623060"/>
+                    </a:xfrm>
+                    <a:prstGeom prst="rect">
+                      <a:avLst/>
+                    </a:prstGeom>
+                  </pic:spPr>
+                </pic:pic>
+              </a:graphicData>
+            </a:graphic>
+          </wp:inline>
+        </w:drawing>
       </w:r>
       <w:r>
         <w:rPr>
           <w:rFonts w:ascii="Times New Roman" w:eastAsia="Liberation Mono" w:hAnsi="Times New Roman" w:cs="Times New Roman"/>
-          <w:sz w:val="12"/>
-          <w:szCs w:val="12"/>
-          <w:lang/>
+          <w:b/>
+          <w:bCs/>
+          <w:sz w:val="28"/>
+          <w:szCs w:val="28"/>
+          <w:lang w:val="en-US"/>
         </w:rPr>
-        <w:br/>
-        <w:t>results.append(["Linear Static", mse, epochs, training_time])</w:t>
+        <w:drawing>
+          <wp:inline distT="0" distB="0" distL="0" distR="0" wp14:anchorId="54DF11FD" wp14:editId="5AC50DD5">
+            <wp:extent cx="3322320" cy="1661160"/>
+            <wp:effectExtent l="0" t="0" r="0" b="0"/>
+            <wp:docPr id="307282774" name="Рисунок 1" descr="Изображение выглядит как текст, снимок экрана, линия, диаграмма&#10;&#10;Автоматически созданное описание"/>
+            <wp:cNvGraphicFramePr>
+              <a:graphicFrameLocks xmlns:a="http://schemas.openxmlformats.org/drawingml/2006/main" noChangeAspect="1"/>
+            </wp:cNvGraphicFramePr>
+            <a:graphic xmlns:a="http://schemas.openxmlformats.org/drawingml/2006/main">
+              <a:graphicData uri="http://schemas.openxmlformats.org/drawingml/2006/picture">
+                <pic:pic xmlns:pic="http://schemas.openxmlformats.org/drawingml/2006/picture">
+                  <pic:nvPicPr>
+                    <pic:cNvPr id="307282774" name="Рисунок 1" descr="Изображение выглядит как текст, снимок экрана, линия, диаграмма&#10;&#10;Автоматически созданное описание"/>
+                    <pic:cNvPicPr/>
+                  </pic:nvPicPr>
+                  <pic:blipFill>
+                    <a:blip r:embed="rId16"/>
+                    <a:stretch>
+                      <a:fillRect/>
+                    </a:stretch>
+                  </pic:blipFill>
+                  <pic:spPr>
+                    <a:xfrm>
+                      <a:off x="0" y="0"/>
+                      <a:ext cx="3322320" cy="1661160"/>
+                    </a:xfrm>
+                    <a:prstGeom prst="rect">
+                      <a:avLst/>
+                    </a:prstGeom>
+                  </pic:spPr>
+                </pic:pic>
+              </a:graphicData>
+            </a:graphic>
+          </wp:inline>
+        </w:drawing>
+      </w:r>
+    </w:p>
+    <w:p>
+      <w:pPr>
+        <w:contextualSpacing/>
+        <w:rPr>
+          <w:rFonts w:ascii="Times New Roman" w:eastAsia="Liberation Mono" w:hAnsi="Times New Roman" w:cs="Times New Roman"/>
+          <w:b/>
+          <w:bCs/>
+          <w:sz w:val="28"/>
+          <w:szCs w:val="28"/>
+          <w:lang w:val="en-US"/>
+        </w:rPr>
+      </w:pPr>
+      <w:r>
+        <w:rPr>
+          <w:rFonts w:ascii="Times New Roman" w:eastAsia="Liberation Mono" w:hAnsi="Times New Roman" w:cs="Times New Roman"/>
+          <w:b/>
+          <w:bCs/>
+          <w:sz w:val="28"/>
+          <w:szCs w:val="28"/>
+          <w:lang w:val="en-US"/>
+        </w:rPr>
+        <w:drawing>
+          <wp:inline distT="0" distB="0" distL="0" distR="0" wp14:anchorId="5819B8D2" wp14:editId="7961B06A">
+            <wp:extent cx="3048000" cy="1524000"/>
+            <wp:effectExtent l="0" t="0" r="0" b="0"/>
+            <wp:docPr id="953899840" name="Рисунок 1" descr="Изображение выглядит как текст, диаграмма, График, линия&#10;&#10;Автоматически созданное описание"/>
+            <wp:cNvGraphicFramePr>
+              <a:graphicFrameLocks xmlns:a="http://schemas.openxmlformats.org/drawingml/2006/main" noChangeAspect="1"/>
+            </wp:cNvGraphicFramePr>
+            <a:graphic xmlns:a="http://schemas.openxmlformats.org/drawingml/2006/main">
+              <a:graphicData uri="http://schemas.openxmlformats.org/drawingml/2006/picture">
+                <pic:pic xmlns:pic="http://schemas.openxmlformats.org/drawingml/2006/picture">
+                  <pic:nvPicPr>
+                    <pic:cNvPr id="953899840" name="Рисунок 1" descr="Изображение выглядит как текст, диаграмма, График, линия&#10;&#10;Автоматически созданное описание"/>
+                    <pic:cNvPicPr/>
+                  </pic:nvPicPr>
+                  <pic:blipFill>
+                    <a:blip r:embed="rId17"/>
+                    <a:stretch>
+                      <a:fillRect/>
+                    </a:stretch>
+                  </pic:blipFill>
+                  <pic:spPr>
+                    <a:xfrm>
+                      <a:off x="0" y="0"/>
+                      <a:ext cx="3048000" cy="1524000"/>
+                    </a:xfrm>
+                    <a:prstGeom prst="rect">
+                      <a:avLst/>
+                    </a:prstGeom>
+                  </pic:spPr>
+                </pic:pic>
+              </a:graphicData>
+            </a:graphic>
+          </wp:inline>
+        </w:drawing>
       </w:r>
       <w:r>
         <w:rPr>
           <w:rFonts w:ascii="Times New Roman" w:eastAsia="Liberation Mono" w:hAnsi="Times New Roman" w:cs="Times New Roman"/>
-          <w:sz w:val="12"/>
-          <w:szCs w:val="12"/>
-          <w:lang/>
+          <w:b/>
+          <w:bCs/>
+          <w:sz w:val="28"/>
+          <w:szCs w:val="28"/>
+          <w:lang w:val="en-US"/>
         </w:rPr>
-        <w:br/>
-        <w:t>mse, training_time, epochs = run_model(mode="ba", batch_size=1)</w:t>
+        <w:drawing>
+          <wp:inline distT="0" distB="0" distL="0" distR="0" wp14:anchorId="657C1219" wp14:editId="6A534DFD">
+            <wp:extent cx="2941320" cy="1470660"/>
+            <wp:effectExtent l="0" t="0" r="0" b="0"/>
+            <wp:docPr id="1251134229" name="Рисунок 1" descr="Изображение выглядит как текст, линия, График, диаграмма&#10;&#10;Автоматически созданное описание"/>
+            <wp:cNvGraphicFramePr>
+              <a:graphicFrameLocks xmlns:a="http://schemas.openxmlformats.org/drawingml/2006/main" noChangeAspect="1"/>
+            </wp:cNvGraphicFramePr>
+            <a:graphic xmlns:a="http://schemas.openxmlformats.org/drawingml/2006/main">
+              <a:graphicData uri="http://schemas.openxmlformats.org/drawingml/2006/picture">
+                <pic:pic xmlns:pic="http://schemas.openxmlformats.org/drawingml/2006/picture">
+                  <pic:nvPicPr>
+                    <pic:cNvPr id="1251134229" name="Рисунок 1" descr="Изображение выглядит как текст, линия, График, диаграмма&#10;&#10;Автоматически созданное описание"/>
+                    <pic:cNvPicPr/>
+                  </pic:nvPicPr>
+                  <pic:blipFill>
+                    <a:blip r:embed="rId18"/>
+                    <a:stretch>
+                      <a:fillRect/>
+                    </a:stretch>
+                  </pic:blipFill>
+                  <pic:spPr>
+                    <a:xfrm>
+                      <a:off x="0" y="0"/>
+                      <a:ext cx="2941320" cy="1470660"/>
+                    </a:xfrm>
+                    <a:prstGeom prst="rect">
+                      <a:avLst/>
+                    </a:prstGeom>
+                  </pic:spPr>
+                </pic:pic>
+              </a:graphicData>
+            </a:graphic>
+          </wp:inline>
+        </w:drawing>
       </w:r>
-      <w:r>
+    </w:p>
+    <w:p>
+      <w:pPr>
+        <w:contextualSpacing/>
         <w:rPr>
           <w:rFonts w:ascii="Times New Roman" w:eastAsia="Liberation Mono" w:hAnsi="Times New Roman" w:cs="Times New Roman"/>
-          <w:sz w:val="12"/>
-          <w:szCs w:val="12"/>
-          <w:lang/>
-        </w:rPr>
-        <w:br/>
-        <w:t>results.append(["Linear Adapt", mse, epochs, training_time])</w:t>
-      </w:r>
-      <w:r>
-        <w:rPr>
-          <w:rFonts w:ascii="Times New Roman" w:eastAsia="Liberation Mono" w:hAnsi="Times New Roman" w:cs="Times New Roman"/>
-          <w:sz w:val="12"/>
-          <w:szCs w:val="12"/>
-          <w:lang/>
-        </w:rPr>
-        <w:br/>
-        <w:t># Show the table of results</w:t>
-      </w:r>
-      <w:r>
-        <w:rPr>
-          <w:rFonts w:ascii="Times New Roman" w:eastAsia="Liberation Mono" w:hAnsi="Times New Roman" w:cs="Times New Roman"/>
-          <w:sz w:val="12"/>
-          <w:szCs w:val="12"/>
-          <w:lang/>
-        </w:rPr>
-        <w:br/>
-        <w:t>show_results_table(results)</w:t>
-      </w:r>
-      <w:r>
-        <w:rPr>
-          <w:noProof/>
+          <w:b/>
+          <w:bCs/>
+          <w:sz w:val="28"/>
+          <w:szCs w:val="28"/>
           <w:lang w:val="en-US"/>
         </w:rPr>
-        <w:t xml:space="preserve"> </w:t>
-      </w:r>
+      </w:pPr>
     </w:p>
     <w:p>
       <w:pPr>
@@ -2367,7 +1373,6 @@
           <w:rFonts w:ascii="Times New Roman" w:eastAsia="Liberation Mono" w:hAnsi="Times New Roman" w:cs="Times New Roman"/>
           <w:sz w:val="28"/>
           <w:szCs w:val="28"/>
-          <w:lang w:val="en-US"/>
         </w:rPr>
       </w:pPr>
       <w:r>
@@ -2387,7 +1392,6 @@
           <w:bCs/>
           <w:sz w:val="28"/>
           <w:szCs w:val="28"/>
-          <w:lang w:val="en-US"/>
         </w:rPr>
         <w:t xml:space="preserve">: </w:t>
       </w:r>
@@ -2404,7 +1408,6 @@
           <w:rFonts w:ascii="Times New Roman" w:eastAsia="Liberation Mono" w:hAnsi="Times New Roman" w:cs="Times New Roman"/>
           <w:sz w:val="28"/>
           <w:szCs w:val="28"/>
-          <w:lang w:val="en-US"/>
         </w:rPr>
         <w:t xml:space="preserve"> </w:t>
       </w:r>
@@ -2421,7 +1424,6 @@
           <w:rFonts w:ascii="Times New Roman" w:eastAsia="Liberation Mono" w:hAnsi="Times New Roman" w:cs="Times New Roman"/>
           <w:sz w:val="28"/>
           <w:szCs w:val="28"/>
-          <w:lang w:val="en-US"/>
         </w:rPr>
         <w:t xml:space="preserve"> </w:t>
       </w:r>
@@ -2438,7 +1440,6 @@
           <w:rFonts w:ascii="Times New Roman" w:eastAsia="Liberation Mono" w:hAnsi="Times New Roman" w:cs="Times New Roman"/>
           <w:sz w:val="28"/>
           <w:szCs w:val="28"/>
-          <w:lang w:val="en-US"/>
         </w:rPr>
         <w:t xml:space="preserve"> </w:t>
       </w:r>
@@ -2455,7 +1456,6 @@
           <w:rFonts w:ascii="Times New Roman" w:eastAsia="Liberation Mono" w:hAnsi="Times New Roman" w:cs="Times New Roman"/>
           <w:sz w:val="28"/>
           <w:szCs w:val="28"/>
-          <w:lang w:val="en-US"/>
         </w:rPr>
         <w:t xml:space="preserve"> </w:t>
       </w:r>
@@ -2472,7 +1472,6 @@
           <w:rFonts w:ascii="Times New Roman" w:eastAsia="Liberation Mono" w:hAnsi="Times New Roman" w:cs="Times New Roman"/>
           <w:sz w:val="28"/>
           <w:szCs w:val="28"/>
-          <w:lang w:val="en-US"/>
         </w:rPr>
         <w:t xml:space="preserve"> </w:t>
       </w:r>
@@ -2489,7 +1488,6 @@
           <w:rFonts w:ascii="Times New Roman" w:eastAsia="Liberation Mono" w:hAnsi="Times New Roman" w:cs="Times New Roman"/>
           <w:sz w:val="28"/>
           <w:szCs w:val="28"/>
-          <w:lang w:val="en-US"/>
         </w:rPr>
         <w:t xml:space="preserve"> </w:t>
       </w:r>
@@ -2506,7 +1504,6 @@
           <w:rFonts w:ascii="Times New Roman" w:eastAsia="Liberation Mono" w:hAnsi="Times New Roman" w:cs="Times New Roman"/>
           <w:sz w:val="28"/>
           <w:szCs w:val="28"/>
-          <w:lang w:val="en-US"/>
         </w:rPr>
         <w:t xml:space="preserve"> </w:t>
       </w:r>
@@ -2516,16 +1513,7 @@
           <w:sz w:val="28"/>
           <w:szCs w:val="28"/>
         </w:rPr>
-        <w:t>однослойную</w:t>
-      </w:r>
-      <w:r>
-        <w:rPr>
-          <w:rFonts w:ascii="Times New Roman" w:eastAsia="Liberation Mono" w:hAnsi="Times New Roman" w:cs="Times New Roman"/>
-          <w:sz w:val="28"/>
-          <w:szCs w:val="28"/>
-          <w:lang w:val="en-US"/>
-        </w:rPr>
-        <w:t xml:space="preserve"> </w:t>
+        <w:t xml:space="preserve">многослойную </w:t>
       </w:r>
       <w:r>
         <w:rPr>
@@ -2540,7 +1528,6 @@
           <w:rFonts w:ascii="Times New Roman" w:eastAsia="Liberation Mono" w:hAnsi="Times New Roman" w:cs="Times New Roman"/>
           <w:sz w:val="28"/>
           <w:szCs w:val="28"/>
-          <w:lang w:val="en-US"/>
         </w:rPr>
         <w:t xml:space="preserve"> </w:t>
       </w:r>
@@ -2557,7 +1544,14 @@
           <w:rFonts w:ascii="Times New Roman" w:eastAsia="Liberation Mono" w:hAnsi="Times New Roman" w:cs="Times New Roman"/>
           <w:sz w:val="28"/>
           <w:szCs w:val="28"/>
-          <w:lang w:val="en-US"/>
+        </w:rPr>
+        <w:t xml:space="preserve"> с регуляризацией</w:t>
+      </w:r>
+      <w:r>
+        <w:rPr>
+          <w:rFonts w:ascii="Times New Roman" w:eastAsia="Liberation Mono" w:hAnsi="Times New Roman" w:cs="Times New Roman"/>
+          <w:sz w:val="28"/>
+          <w:szCs w:val="28"/>
         </w:rPr>
         <w:t>.</w:t>
       </w:r>
@@ -2569,12 +1563,11 @@
           <w:rFonts w:ascii="Times New Roman" w:eastAsia="Liberation Mono" w:hAnsi="Times New Roman" w:cs="Times New Roman"/>
           <w:sz w:val="28"/>
           <w:szCs w:val="28"/>
-          <w:lang w:val="en-US"/>
         </w:rPr>
       </w:pPr>
     </w:p>
     <w:sectPr>
-      <w:headerReference w:type="default" r:id="rId11"/>
+      <w:headerReference w:type="default" r:id="rId19"/>
       <w:type w:val="continuous"/>
       <w:pgSz w:w="11906" w:h="16838" w:code="9"/>
       <w:pgMar w:top="1146" w:right="720" w:bottom="720" w:left="720" w:header="720" w:footer="0" w:gutter="0"/>
@@ -13974,6 +12967,48 @@
       <w:szCs w:val="24"/>
     </w:rPr>
   </w:style>
+  <w:style w:type="paragraph" w:styleId="HTML">
+    <w:name w:val="HTML Preformatted"/>
+    <w:basedOn w:val="a"/>
+    <w:link w:val="HTML0"/>
+    <w:uiPriority w:val="99"/>
+    <w:semiHidden/>
+    <w:unhideWhenUsed/>
+    <w:rsid w:val="00BB3A2D"/>
+    <w:pPr>
+      <w:spacing w:after="0" w:line="240" w:lineRule="auto"/>
+    </w:pPr>
+    <w:rPr>
+      <w:rFonts w:ascii="Consolas" w:hAnsi="Consolas"/>
+      <w:sz w:val="20"/>
+      <w:szCs w:val="20"/>
+    </w:rPr>
+  </w:style>
+  <w:style w:type="character" w:customStyle="1" w:styleId="HTML0">
+    <w:name w:val="Стандартный HTML Знак"/>
+    <w:basedOn w:val="a0"/>
+    <w:link w:val="HTML"/>
+    <w:uiPriority w:val="99"/>
+    <w:semiHidden/>
+    <w:rsid w:val="00BB3A2D"/>
+    <w:rPr>
+      <w:rFonts w:ascii="Consolas" w:hAnsi="Consolas"/>
+      <w:sz w:val="20"/>
+      <w:szCs w:val="20"/>
+    </w:rPr>
+  </w:style>
+  <w:style w:type="character" w:styleId="aff">
+    <w:name w:val="Unresolved Mention"/>
+    <w:basedOn w:val="a0"/>
+    <w:uiPriority w:val="99"/>
+    <w:semiHidden/>
+    <w:unhideWhenUsed/>
+    <w:rsid w:val="00BB3A2D"/>
+    <w:rPr>
+      <w:color w:val="605E5C"/>
+      <w:shd w:val="clear" w:color="auto" w:fill="E1DFDD"/>
+    </w:rPr>
+  </w:style>
 </w:styles>
 </file>
 
